--- a/WORD/tomtat_nhanhnt_ver3.docx
+++ b/WORD/tomtat_nhanhnt_ver3.docx
@@ -84,7 +84,6 @@
           <w:bCs/>
           <w:noProof/>
           <w:szCs w:val="28"/>
-          <w:lang w:val="vi-VN"/>
         </w:rPr>
         <mc:AlternateContent>
           <mc:Choice Requires="wps">
@@ -461,7 +460,6 @@
         <w:rPr>
           <w:sz w:val="30"/>
           <w:szCs w:val="30"/>
-          <w:lang w:val="vi-VN"/>
         </w:rPr>
       </w:pPr>
       <w:r>
@@ -484,9 +482,8 @@
         <w:rPr>
           <w:sz w:val="30"/>
           <w:szCs w:val="30"/>
-          <w:lang w:val="vi-VN"/>
-        </w:rPr>
-        <w:t>KHOA HỌC MÁY TÍNH</w:t>
+        </w:rPr>
+        <w:t>CÔNG NGHỆ THÔNG TIN</w:t>
       </w:r>
     </w:p>
     <w:p>
@@ -802,8 +799,6 @@
         </w:rPr>
         <w:t xml:space="preserve">Mục đích chính của luận văn là tìm một giải pháp để hỗ trợ cho việc lập trình một ứng dụng theo kiến trúc hướng dịch vụ. </w:t>
       </w:r>
-      <w:bookmarkStart w:id="10" w:name="_GoBack"/>
-      <w:bookmarkEnd w:id="10"/>
     </w:p>
     <w:p>
       <w:pPr>
@@ -846,18 +841,24 @@
           <w:lang w:val="vi-VN"/>
         </w:rPr>
       </w:pPr>
-      <w:bookmarkStart w:id="11" w:name="_Toc447566276"/>
-      <w:bookmarkStart w:id="12" w:name="_Toc447566501"/>
-      <w:bookmarkStart w:id="13" w:name="_Toc447644948"/>
-      <w:bookmarkStart w:id="14" w:name="_Toc447650449"/>
-      <w:bookmarkStart w:id="15" w:name="_Toc448003950"/>
+      <w:bookmarkStart w:id="10" w:name="_Toc447566276"/>
+      <w:bookmarkStart w:id="11" w:name="_Toc447566501"/>
+      <w:bookmarkStart w:id="12" w:name="_Toc447644948"/>
+      <w:bookmarkStart w:id="13" w:name="_Toc447650449"/>
+      <w:bookmarkStart w:id="14" w:name="_Toc448003950"/>
       <w:r>
         <w:rPr>
           <w:sz w:val="28"/>
           <w:lang w:val="vi-VN"/>
         </w:rPr>
         <w:lastRenderedPageBreak/>
-        <w:t xml:space="preserve">Chương 1. </w:t>
+        <w:t>Chương 1</w:t>
+      </w:r>
+      <w:r>
+        <w:rPr>
+          <w:sz w:val="28"/>
+        </w:rPr>
+        <w:br/>
       </w:r>
       <w:r>
         <w:rPr>
@@ -867,11 +868,11 @@
         </w:rPr>
         <w:t>Tổng quan về kiến trúc hướng dịch vụ</w:t>
       </w:r>
+      <w:bookmarkEnd w:id="10"/>
       <w:bookmarkEnd w:id="11"/>
       <w:bookmarkEnd w:id="12"/>
       <w:bookmarkEnd w:id="13"/>
       <w:bookmarkEnd w:id="14"/>
-      <w:bookmarkEnd w:id="15"/>
     </w:p>
     <w:p>
       <w:pPr>
@@ -884,10 +885,10 @@
           <w:lang w:val="vi-VN"/>
         </w:rPr>
       </w:pPr>
-      <w:bookmarkStart w:id="16" w:name="_Toc447566277"/>
-      <w:bookmarkStart w:id="17" w:name="_Toc447566502"/>
-      <w:bookmarkStart w:id="18" w:name="_Toc447644949"/>
-      <w:bookmarkStart w:id="19" w:name="_Toc448003951"/>
+      <w:bookmarkStart w:id="15" w:name="_Toc447566277"/>
+      <w:bookmarkStart w:id="16" w:name="_Toc447566502"/>
+      <w:bookmarkStart w:id="17" w:name="_Toc447644949"/>
+      <w:bookmarkStart w:id="18" w:name="_Toc448003951"/>
       <w:r>
         <w:rPr>
           <w:lang w:val="vi-VN"/>
@@ -900,10 +901,10 @@
         </w:rPr>
         <w:t>Web Services</w:t>
       </w:r>
+      <w:bookmarkEnd w:id="15"/>
       <w:bookmarkEnd w:id="16"/>
       <w:bookmarkEnd w:id="17"/>
       <w:bookmarkEnd w:id="18"/>
-      <w:bookmarkEnd w:id="19"/>
     </w:p>
     <w:p>
       <w:pPr>
@@ -916,14 +917,14 @@
           <w:lang w:val="vi-VN"/>
         </w:rPr>
       </w:pPr>
-      <w:bookmarkStart w:id="20" w:name="_Toc446956160"/>
-      <w:bookmarkStart w:id="21" w:name="_Toc446956254"/>
-      <w:bookmarkStart w:id="22" w:name="_Toc447560015"/>
-      <w:bookmarkStart w:id="23" w:name="_Toc447565691"/>
-      <w:bookmarkStart w:id="24" w:name="_Toc447566278"/>
-      <w:bookmarkStart w:id="25" w:name="_Toc447566503"/>
-      <w:bookmarkStart w:id="26" w:name="_Toc447644950"/>
-      <w:bookmarkStart w:id="27" w:name="_Toc448003952"/>
+      <w:bookmarkStart w:id="19" w:name="_Toc446956160"/>
+      <w:bookmarkStart w:id="20" w:name="_Toc446956254"/>
+      <w:bookmarkStart w:id="21" w:name="_Toc447560015"/>
+      <w:bookmarkStart w:id="22" w:name="_Toc447565691"/>
+      <w:bookmarkStart w:id="23" w:name="_Toc447566278"/>
+      <w:bookmarkStart w:id="24" w:name="_Toc447566503"/>
+      <w:bookmarkStart w:id="25" w:name="_Toc447644950"/>
+      <w:bookmarkStart w:id="26" w:name="_Toc448003952"/>
       <w:r>
         <w:rPr>
           <w:lang w:val="vi-VN"/>
@@ -936,6 +937,7 @@
         </w:rPr>
         <w:t>Web Services</w:t>
       </w:r>
+      <w:bookmarkEnd w:id="19"/>
       <w:bookmarkEnd w:id="20"/>
       <w:bookmarkEnd w:id="21"/>
       <w:bookmarkEnd w:id="22"/>
@@ -943,7 +945,6 @@
       <w:bookmarkEnd w:id="24"/>
       <w:bookmarkEnd w:id="25"/>
       <w:bookmarkEnd w:id="26"/>
-      <w:bookmarkEnd w:id="27"/>
     </w:p>
     <w:p>
       <w:pPr>
@@ -978,7 +979,6 @@
       <w:r>
         <w:rPr>
           <w:noProof/>
-          <w:lang w:val="vi-VN"/>
         </w:rPr>
         <mc:AlternateContent>
           <mc:Choice Requires="wpg">
@@ -1750,6 +1750,10 @@
                         </w:txbxContent>
                       </v:textbox>
                     </v:roundrect>
+                    <v:shapetype id="_x0000_t32" coordsize="21600,21600" o:spt="32" o:oned="t" path="m,l21600,21600e" filled="f">
+                      <v:path arrowok="t" fillok="f" o:connecttype="none"/>
+                      <o:lock v:ext="edit" shapetype="t"/>
+                    </v:shapetype>
                     <v:shape id="Straight Arrow Connector 4101" o:spid="_x0000_s1035" type="#_x0000_t32" style="position:absolute;left:6286;top:6000;width:14954;height:8382;flip:y;visibility:visible;mso-wrap-style:square" o:connectortype="straight" o:gfxdata="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" strokecolor="black [3213]" strokeweight=".5pt">
                       <v:stroke startarrow="block" endarrow="block" joinstyle="miter"/>
                     </v:shape>
@@ -1916,19 +1920,19 @@
           <w:lang w:val="vi-VN"/>
         </w:rPr>
       </w:pPr>
-      <w:bookmarkStart w:id="28" w:name="_Toc446794820"/>
-      <w:bookmarkStart w:id="29" w:name="_Toc446795253"/>
-      <w:bookmarkStart w:id="30" w:name="_Toc446796501"/>
-      <w:bookmarkStart w:id="31" w:name="_Toc447142941"/>
-      <w:bookmarkStart w:id="32" w:name="_Toc447143086"/>
-      <w:bookmarkStart w:id="33" w:name="_Toc447143294"/>
-      <w:bookmarkStart w:id="34" w:name="_Toc447527877"/>
-      <w:bookmarkStart w:id="35" w:name="_Toc447527993"/>
-      <w:bookmarkStart w:id="36" w:name="_Toc447561010"/>
-      <w:bookmarkStart w:id="37" w:name="_Toc447614062"/>
-      <w:bookmarkStart w:id="38" w:name="_Toc447644852"/>
-      <w:bookmarkStart w:id="39" w:name="_Toc447657534"/>
-      <w:bookmarkStart w:id="40" w:name="a"/>
+      <w:bookmarkStart w:id="27" w:name="_Toc446794820"/>
+      <w:bookmarkStart w:id="28" w:name="_Toc446795253"/>
+      <w:bookmarkStart w:id="29" w:name="_Toc446796501"/>
+      <w:bookmarkStart w:id="30" w:name="_Toc447142941"/>
+      <w:bookmarkStart w:id="31" w:name="_Toc447143086"/>
+      <w:bookmarkStart w:id="32" w:name="_Toc447143294"/>
+      <w:bookmarkStart w:id="33" w:name="_Toc447527877"/>
+      <w:bookmarkStart w:id="34" w:name="_Toc447527993"/>
+      <w:bookmarkStart w:id="35" w:name="_Toc447561010"/>
+      <w:bookmarkStart w:id="36" w:name="_Toc447614062"/>
+      <w:bookmarkStart w:id="37" w:name="_Toc447644852"/>
+      <w:bookmarkStart w:id="38" w:name="_Toc447657534"/>
+      <w:bookmarkStart w:id="39" w:name="a"/>
     </w:p>
     <w:p>
       <w:pPr>
@@ -1975,6 +1979,7 @@
         </w:rPr>
         <w:t>Web Services</w:t>
       </w:r>
+      <w:bookmarkEnd w:id="27"/>
       <w:bookmarkEnd w:id="28"/>
       <w:bookmarkEnd w:id="29"/>
       <w:bookmarkEnd w:id="30"/>
@@ -1986,7 +1991,6 @@
       <w:bookmarkEnd w:id="36"/>
       <w:bookmarkEnd w:id="37"/>
       <w:bookmarkEnd w:id="38"/>
-      <w:bookmarkEnd w:id="39"/>
     </w:p>
     <w:p>
       <w:pPr>
@@ -1999,27 +2003,28 @@
           <w:lang w:val="vi-VN"/>
         </w:rPr>
       </w:pPr>
-      <w:bookmarkStart w:id="41" w:name="_Toc446956161"/>
-      <w:bookmarkStart w:id="42" w:name="_Toc446956255"/>
-      <w:bookmarkStart w:id="43" w:name="_Toc447560016"/>
-      <w:bookmarkStart w:id="44" w:name="_Toc447565692"/>
-      <w:bookmarkStart w:id="45" w:name="_Toc447566279"/>
-      <w:bookmarkStart w:id="46" w:name="_Toc447566504"/>
-      <w:bookmarkStart w:id="47" w:name="_Toc447644951"/>
-      <w:bookmarkStart w:id="48" w:name="_Toc448003953"/>
+      <w:bookmarkStart w:id="40" w:name="_Toc446956161"/>
+      <w:bookmarkStart w:id="41" w:name="_Toc446956255"/>
+      <w:bookmarkStart w:id="42" w:name="_Toc447560016"/>
+      <w:bookmarkStart w:id="43" w:name="_Toc447565692"/>
+      <w:bookmarkStart w:id="44" w:name="_Toc447566279"/>
+      <w:bookmarkStart w:id="45" w:name="_Toc447566504"/>
+      <w:bookmarkStart w:id="46" w:name="_Toc447644951"/>
+      <w:bookmarkStart w:id="47" w:name="_Toc448003953"/>
+      <w:bookmarkEnd w:id="39"/>
+      <w:r>
+        <w:rPr>
+          <w:lang w:val="vi-VN"/>
+        </w:rPr>
+        <w:t xml:space="preserve">Kiến trúc của </w:t>
+      </w:r>
+      <w:r>
+        <w:rPr>
+          <w:lang w:val="vi-VN"/>
+        </w:rPr>
+        <w:t>Web Services</w:t>
+      </w:r>
       <w:bookmarkEnd w:id="40"/>
-      <w:r>
-        <w:rPr>
-          <w:lang w:val="vi-VN"/>
-        </w:rPr>
-        <w:t xml:space="preserve">Kiến trúc của </w:t>
-      </w:r>
-      <w:r>
-        <w:rPr>
-          <w:lang w:val="vi-VN"/>
-        </w:rPr>
-        <w:t>Web Services</w:t>
-      </w:r>
       <w:bookmarkEnd w:id="41"/>
       <w:bookmarkEnd w:id="42"/>
       <w:bookmarkEnd w:id="43"/>
@@ -2027,7 +2032,6 @@
       <w:bookmarkEnd w:id="45"/>
       <w:bookmarkEnd w:id="46"/>
       <w:bookmarkEnd w:id="47"/>
-      <w:bookmarkEnd w:id="48"/>
     </w:p>
     <w:p>
       <w:pPr>
@@ -2038,7 +2042,6 @@
       <w:r>
         <w:rPr>
           <w:noProof/>
-          <w:lang w:val="vi-VN"/>
         </w:rPr>
         <w:drawing>
           <wp:anchor distT="0" distB="0" distL="114300" distR="114300" simplePos="0" relativeHeight="251692032" behindDoc="0" locked="0" layoutInCell="1" allowOverlap="1" wp14:anchorId="03BC0C48" wp14:editId="602FDD60">
@@ -2129,20 +2132,20 @@
           <w:lang w:val="vi-VN"/>
         </w:rPr>
       </w:pPr>
-      <w:bookmarkStart w:id="49" w:name="_Toc446794821"/>
-      <w:bookmarkStart w:id="50" w:name="_Toc446795254"/>
-      <w:bookmarkStart w:id="51" w:name="_Toc446796502"/>
-      <w:bookmarkStart w:id="52" w:name="_Toc447142942"/>
-      <w:bookmarkStart w:id="53" w:name="_Toc447143087"/>
-      <w:bookmarkStart w:id="54" w:name="_Toc447143295"/>
-      <w:bookmarkStart w:id="55" w:name="_Toc447527878"/>
-      <w:bookmarkStart w:id="56" w:name="_Toc447527994"/>
-      <w:bookmarkStart w:id="57" w:name="_Toc447561011"/>
-      <w:bookmarkStart w:id="58" w:name="_Toc447614063"/>
-      <w:bookmarkStart w:id="59" w:name="_Toc447644853"/>
-      <w:bookmarkStart w:id="60" w:name="_Toc447657535"/>
-      <w:bookmarkStart w:id="61" w:name="OLE_LINK1"/>
-      <w:bookmarkStart w:id="62" w:name="OLE_LINK2"/>
+      <w:bookmarkStart w:id="48" w:name="_Toc446794821"/>
+      <w:bookmarkStart w:id="49" w:name="_Toc446795254"/>
+      <w:bookmarkStart w:id="50" w:name="_Toc446796502"/>
+      <w:bookmarkStart w:id="51" w:name="_Toc447142942"/>
+      <w:bookmarkStart w:id="52" w:name="_Toc447143087"/>
+      <w:bookmarkStart w:id="53" w:name="_Toc447143295"/>
+      <w:bookmarkStart w:id="54" w:name="_Toc447527878"/>
+      <w:bookmarkStart w:id="55" w:name="_Toc447527994"/>
+      <w:bookmarkStart w:id="56" w:name="_Toc447561011"/>
+      <w:bookmarkStart w:id="57" w:name="_Toc447614063"/>
+      <w:bookmarkStart w:id="58" w:name="_Toc447644853"/>
+      <w:bookmarkStart w:id="59" w:name="_Toc447657535"/>
+      <w:bookmarkStart w:id="60" w:name="OLE_LINK1"/>
+      <w:bookmarkStart w:id="61" w:name="OLE_LINK2"/>
       <w:r>
         <w:rPr>
           <w:lang w:val="vi-VN"/>
@@ -2167,6 +2170,7 @@
         </w:rPr>
         <w:t>Web Services</w:t>
       </w:r>
+      <w:bookmarkEnd w:id="48"/>
       <w:bookmarkEnd w:id="49"/>
       <w:bookmarkEnd w:id="50"/>
       <w:bookmarkEnd w:id="51"/>
@@ -2178,7 +2182,6 @@
       <w:bookmarkEnd w:id="57"/>
       <w:bookmarkEnd w:id="58"/>
       <w:bookmarkEnd w:id="59"/>
-      <w:bookmarkEnd w:id="60"/>
     </w:p>
     <w:p>
       <w:pPr>
@@ -2191,40 +2194,42 @@
           <w:lang w:val="vi-VN"/>
         </w:rPr>
       </w:pPr>
-      <w:bookmarkStart w:id="63" w:name="_Toc446956162"/>
-      <w:bookmarkStart w:id="64" w:name="_Toc446956256"/>
-      <w:bookmarkStart w:id="65" w:name="_Toc447560017"/>
-      <w:bookmarkStart w:id="66" w:name="_Toc447565693"/>
-      <w:bookmarkStart w:id="67" w:name="_Toc447566280"/>
-      <w:bookmarkStart w:id="68" w:name="_Toc447566505"/>
-      <w:bookmarkStart w:id="69" w:name="_Toc447644952"/>
-      <w:bookmarkStart w:id="70" w:name="_Toc448003954"/>
+      <w:bookmarkStart w:id="62" w:name="_Toc446956162"/>
+      <w:bookmarkStart w:id="63" w:name="_Toc446956256"/>
+      <w:bookmarkStart w:id="64" w:name="_Toc447560017"/>
+      <w:bookmarkStart w:id="65" w:name="_Toc447565693"/>
+      <w:bookmarkStart w:id="66" w:name="_Toc447566280"/>
+      <w:bookmarkStart w:id="67" w:name="_Toc447566505"/>
+      <w:bookmarkStart w:id="68" w:name="_Toc447644952"/>
+      <w:bookmarkStart w:id="69" w:name="_Toc448003954"/>
+      <w:bookmarkEnd w:id="60"/>
       <w:bookmarkEnd w:id="61"/>
+      <w:r>
+        <w:rPr>
+          <w:lang w:val="vi-VN"/>
+        </w:rPr>
+        <w:lastRenderedPageBreak/>
+        <w:t xml:space="preserve">Các </w:t>
+      </w:r>
+      <w:r>
+        <w:rPr>
+          <w:lang w:val="vi-VN"/>
+        </w:rPr>
+        <w:t>thành phần của</w:t>
+      </w:r>
+      <w:r>
+        <w:rPr>
+          <w:lang w:val="vi-VN"/>
+        </w:rPr>
+        <w:t xml:space="preserve"> </w:t>
+      </w:r>
+      <w:r>
+        <w:rPr>
+          <w:lang w:val="vi-VN"/>
+        </w:rPr>
+        <w:t>Web Services</w:t>
+      </w:r>
       <w:bookmarkEnd w:id="62"/>
-      <w:r>
-        <w:rPr>
-          <w:lang w:val="vi-VN"/>
-        </w:rPr>
-        <w:t xml:space="preserve">Các </w:t>
-      </w:r>
-      <w:r>
-        <w:rPr>
-          <w:lang w:val="vi-VN"/>
-        </w:rPr>
-        <w:t>thành phần của</w:t>
-      </w:r>
-      <w:r>
-        <w:rPr>
-          <w:lang w:val="vi-VN"/>
-        </w:rPr>
-        <w:t xml:space="preserve"> </w:t>
-      </w:r>
-      <w:r>
-        <w:rPr>
-          <w:lang w:val="vi-VN"/>
-        </w:rPr>
-        <w:t>Web Services</w:t>
-      </w:r>
       <w:bookmarkEnd w:id="63"/>
       <w:bookmarkEnd w:id="64"/>
       <w:bookmarkEnd w:id="65"/>
@@ -2232,7 +2237,6 @@
       <w:bookmarkEnd w:id="67"/>
       <w:bookmarkEnd w:id="68"/>
       <w:bookmarkEnd w:id="69"/>
-      <w:bookmarkEnd w:id="70"/>
     </w:p>
     <w:p>
       <w:pPr>
@@ -2260,9 +2264,7 @@
           <w:ilvl w:val="3"/>
           <w:numId w:val="6"/>
         </w:numPr>
-        <w:rPr>
-          <w:lang w:val="vi-VN"/>
-        </w:rPr>
+        <w:ind w:left="993" w:hanging="993"/>
       </w:pPr>
       <w:r>
         <w:rPr>
@@ -2282,16 +2284,6 @@
         </w:rPr>
         <w:t xml:space="preserve"> Description Language</w:t>
       </w:r>
-    </w:p>
-    <w:p>
-      <w:pPr>
-        <w:spacing w:before="0" w:after="160" w:line="259" w:lineRule="auto"/>
-        <w:ind w:firstLine="0"/>
-        <w:jc w:val="left"/>
-        <w:rPr>
-          <w:lang w:val="vi-VN"/>
-        </w:rPr>
-      </w:pPr>
     </w:p>
     <w:p>
       <w:pPr>
@@ -2300,15 +2292,37 @@
           <w:ilvl w:val="3"/>
           <w:numId w:val="6"/>
         </w:numPr>
-        <w:rPr>
-          <w:lang w:val="vi-VN"/>
-        </w:rPr>
-      </w:pPr>
-      <w:r>
-        <w:rPr>
-          <w:lang w:val="vi-VN"/>
-        </w:rPr>
-        <w:lastRenderedPageBreak/>
+        <w:ind w:left="993" w:hanging="993"/>
+      </w:pPr>
+      <w:r>
+        <w:t>UDDI</w:t>
+      </w:r>
+      <w:r>
+        <w:rPr>
+          <w:lang w:val="vi-VN"/>
+        </w:rPr>
+        <w:t xml:space="preserve"> – </w:t>
+      </w:r>
+      <w:r>
+        <w:t>Universal Description, Discovery, and Integration</w:t>
+      </w:r>
+    </w:p>
+    <w:p>
+      <w:pPr>
+        <w:pStyle w:val="Heading4"/>
+        <w:numPr>
+          <w:ilvl w:val="3"/>
+          <w:numId w:val="6"/>
+        </w:numPr>
+        <w:ind w:left="993" w:hanging="993"/>
+        <w:rPr>
+          <w:lang w:val="vi-VN"/>
+        </w:rPr>
+      </w:pPr>
+      <w:r>
+        <w:rPr>
+          <w:lang w:val="vi-VN"/>
+        </w:rPr>
         <w:t>SOAP – Simple Object Access Protocol</w:t>
       </w:r>
     </w:p>
@@ -2323,20 +2337,21 @@
           <w:lang w:val="vi-VN"/>
         </w:rPr>
       </w:pPr>
-      <w:bookmarkStart w:id="71" w:name="_Toc446956164"/>
-      <w:bookmarkStart w:id="72" w:name="_Toc446956258"/>
-      <w:bookmarkStart w:id="73" w:name="_Toc447560018"/>
-      <w:bookmarkStart w:id="74" w:name="_Toc447565694"/>
-      <w:bookmarkStart w:id="75" w:name="_Toc447566281"/>
-      <w:bookmarkStart w:id="76" w:name="_Toc447566506"/>
-      <w:bookmarkStart w:id="77" w:name="_Toc447644953"/>
-      <w:bookmarkStart w:id="78" w:name="_Toc448003955"/>
+      <w:bookmarkStart w:id="70" w:name="_Toc446956164"/>
+      <w:bookmarkStart w:id="71" w:name="_Toc446956258"/>
+      <w:bookmarkStart w:id="72" w:name="_Toc447560018"/>
+      <w:bookmarkStart w:id="73" w:name="_Toc447565694"/>
+      <w:bookmarkStart w:id="74" w:name="_Toc447566281"/>
+      <w:bookmarkStart w:id="75" w:name="_Toc447566506"/>
+      <w:bookmarkStart w:id="76" w:name="_Toc447644953"/>
+      <w:bookmarkStart w:id="77" w:name="_Toc448003955"/>
       <w:r>
         <w:rPr>
           <w:lang w:val="vi-VN"/>
         </w:rPr>
         <w:t>Kiến trúc hướng dịch vụ</w:t>
       </w:r>
+      <w:bookmarkEnd w:id="70"/>
       <w:bookmarkEnd w:id="71"/>
       <w:bookmarkEnd w:id="72"/>
       <w:bookmarkEnd w:id="73"/>
@@ -2344,7 +2359,6 @@
       <w:bookmarkEnd w:id="75"/>
       <w:bookmarkEnd w:id="76"/>
       <w:bookmarkEnd w:id="77"/>
-      <w:bookmarkEnd w:id="78"/>
     </w:p>
     <w:p>
       <w:pPr>
@@ -2357,20 +2371,21 @@
           <w:lang w:val="vi-VN"/>
         </w:rPr>
       </w:pPr>
-      <w:bookmarkStart w:id="79" w:name="_Toc446956165"/>
-      <w:bookmarkStart w:id="80" w:name="_Toc446956259"/>
-      <w:bookmarkStart w:id="81" w:name="_Toc447560019"/>
-      <w:bookmarkStart w:id="82" w:name="_Toc447565695"/>
-      <w:bookmarkStart w:id="83" w:name="_Toc447566282"/>
-      <w:bookmarkStart w:id="84" w:name="_Toc447566507"/>
-      <w:bookmarkStart w:id="85" w:name="_Toc447644954"/>
-      <w:bookmarkStart w:id="86" w:name="_Toc448003956"/>
+      <w:bookmarkStart w:id="78" w:name="_Toc446956165"/>
+      <w:bookmarkStart w:id="79" w:name="_Toc446956259"/>
+      <w:bookmarkStart w:id="80" w:name="_Toc447560019"/>
+      <w:bookmarkStart w:id="81" w:name="_Toc447565695"/>
+      <w:bookmarkStart w:id="82" w:name="_Toc447566282"/>
+      <w:bookmarkStart w:id="83" w:name="_Toc447566507"/>
+      <w:bookmarkStart w:id="84" w:name="_Toc447644954"/>
+      <w:bookmarkStart w:id="85" w:name="_Toc448003956"/>
       <w:r>
         <w:rPr>
           <w:lang w:val="vi-VN"/>
         </w:rPr>
         <w:t>Kiến trúc hướng dịch vụ (SOA) là gì?</w:t>
       </w:r>
+      <w:bookmarkEnd w:id="78"/>
       <w:bookmarkEnd w:id="79"/>
       <w:bookmarkEnd w:id="80"/>
       <w:bookmarkEnd w:id="81"/>
@@ -2378,7 +2393,6 @@
       <w:bookmarkEnd w:id="83"/>
       <w:bookmarkEnd w:id="84"/>
       <w:bookmarkEnd w:id="85"/>
-      <w:bookmarkEnd w:id="86"/>
     </w:p>
     <w:p>
       <w:pPr>
@@ -2415,7 +2429,6 @@
       <w:r>
         <w:rPr>
           <w:noProof/>
-          <w:lang w:val="vi-VN"/>
         </w:rPr>
         <mc:AlternateContent>
           <mc:Choice Requires="wpg">
@@ -2423,13 +2436,13 @@
               <wp:anchor distT="0" distB="0" distL="114300" distR="114300" simplePos="0" relativeHeight="251704320" behindDoc="0" locked="0" layoutInCell="1" allowOverlap="1" wp14:anchorId="274CA70F" wp14:editId="42B1B59A">
                 <wp:simplePos x="0" y="0"/>
                 <wp:positionH relativeFrom="column">
-                  <wp:posOffset>1301115</wp:posOffset>
+                  <wp:posOffset>1232535</wp:posOffset>
                 </wp:positionH>
                 <wp:positionV relativeFrom="paragraph">
-                  <wp:posOffset>318135</wp:posOffset>
+                  <wp:posOffset>316230</wp:posOffset>
                 </wp:positionV>
-                <wp:extent cx="4238625" cy="2453640"/>
-                <wp:effectExtent l="0" t="0" r="28575" b="22860"/>
+                <wp:extent cx="4305300" cy="2152650"/>
+                <wp:effectExtent l="0" t="0" r="19050" b="19050"/>
                 <wp:wrapTopAndBottom/>
                 <wp:docPr id="7185" name="Group 7185"/>
                 <wp:cNvGraphicFramePr/>
@@ -2440,7 +2453,7 @@
                       <wpg:grpSpPr>
                         <a:xfrm>
                           <a:off x="0" y="0"/>
-                          <a:ext cx="4238625" cy="2453640"/>
+                          <a:ext cx="4305300" cy="2152650"/>
                           <a:chOff x="0" y="0"/>
                           <a:chExt cx="4238625" cy="2453640"/>
                         </a:xfrm>
@@ -2543,7 +2556,7 @@
                         <wps:spPr bwMode="auto">
                           <a:xfrm>
                             <a:off x="1619249" y="0"/>
-                            <a:ext cx="1115346" cy="862102"/>
+                            <a:ext cx="1098073" cy="861860"/>
                           </a:xfrm>
                           <a:prstGeom prst="ellipse">
                             <a:avLst/>
@@ -2881,8 +2894,8 @@
                                 <w:jc w:val="center"/>
                                 <w:textAlignment w:val="baseline"/>
                                 <w:rPr>
-                                  <w:sz w:val="26"/>
-                                  <w:szCs w:val="26"/>
+                                  <w:sz w:val="22"/>
+                                  <w:szCs w:val="22"/>
                                 </w:rPr>
                               </w:pPr>
                               <w:r>
@@ -2890,8 +2903,8 @@
                                   <w:bCs/>
                                   <w:color w:val="000000" w:themeColor="text1"/>
                                   <w:kern w:val="24"/>
-                                  <w:sz w:val="26"/>
-                                  <w:szCs w:val="26"/>
+                                  <w:sz w:val="22"/>
+                                  <w:szCs w:val="22"/>
                                 </w:rPr>
                                 <w:t>Bind,</w:t>
                               </w:r>
@@ -2905,8 +2918,8 @@
                                 <w:jc w:val="center"/>
                                 <w:textAlignment w:val="baseline"/>
                                 <w:rPr>
-                                  <w:sz w:val="26"/>
-                                  <w:szCs w:val="26"/>
+                                  <w:sz w:val="22"/>
+                                  <w:szCs w:val="22"/>
                                 </w:rPr>
                               </w:pPr>
                               <w:r>
@@ -2914,8 +2927,8 @@
                                   <w:bCs/>
                                   <w:color w:val="000000" w:themeColor="text1"/>
                                   <w:kern w:val="24"/>
-                                  <w:sz w:val="26"/>
-                                  <w:szCs w:val="26"/>
+                                  <w:sz w:val="22"/>
+                                  <w:szCs w:val="22"/>
                                 </w:rPr>
                                 <w:t>Execute</w:t>
                               </w:r>
@@ -2929,16 +2942,18 @@
                     </wpg:wgp>
                   </a:graphicData>
                 </a:graphic>
+                <wp14:sizeRelH relativeFrom="margin">
+                  <wp14:pctWidth>0</wp14:pctWidth>
+                </wp14:sizeRelH>
+                <wp14:sizeRelV relativeFrom="margin">
+                  <wp14:pctHeight>0</wp14:pctHeight>
+                </wp14:sizeRelV>
               </wp:anchor>
             </w:drawing>
           </mc:Choice>
           <mc:Fallback>
             <w:pict>
-              <v:group id="Group 7185" o:spid="_x0000_s1040" style="position:absolute;left:0;text-align:left;margin-left:102.45pt;margin-top:25.05pt;width:333.75pt;height:193.2pt;z-index:251704320" coordsize="42386,24536" o:gfxdata="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">
-                <v:shapetype id="_x0000_t202" coordsize="21600,21600" o:spt="202" path="m,l,21600r21600,l21600,xe">
-                  <v:stroke joinstyle="miter"/>
-                  <v:path gradientshapeok="t" o:connecttype="rect"/>
-                </v:shapetype>
+              <v:group id="Group 7185" o:spid="_x0000_s1040" style="position:absolute;left:0;text-align:left;margin-left:97.05pt;margin-top:24.9pt;width:339pt;height:169.5pt;z-index:251704320;mso-width-relative:margin;mso-height-relative:margin" coordsize="42386,24536" o:gfxdata="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">
                 <v:shape id="Text Box 11" o:spid="_x0000_s1041" type="#_x0000_t202" style="position:absolute;left:9334;top:9239;width:5772;height:3829;visibility:visible;mso-wrap-style:square;v-text-anchor:top" o:gfxdata="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" fillcolor="white [3212]" stroked="f">
                   <v:textbox inset="0,0,0,0">
                     <w:txbxContent>
@@ -2979,7 +2994,7 @@
                     </w:txbxContent>
                   </v:textbox>
                 </v:shape>
-                <v:oval id="Oval 7169" o:spid="_x0000_s1043" style="position:absolute;left:16192;width:11153;height:8621;visibility:visible;mso-wrap-style:none;v-text-anchor:middle" o:gfxdata="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" fillcolor="#5b9bd5 [3204]" strokecolor="black [3213]">
+                <v:oval id="Oval 7169" o:spid="_x0000_s1043" style="position:absolute;left:16192;width:10981;height:8618;visibility:visible;mso-wrap-style:none;v-text-anchor:middle" o:gfxdata="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" fillcolor="#5b9bd5 [3204]" strokecolor="black [3213]">
                   <v:textbox>
                     <w:txbxContent>
                       <w:p>
@@ -3168,8 +3183,8 @@
                           <w:jc w:val="center"/>
                           <w:textAlignment w:val="baseline"/>
                           <w:rPr>
-                            <w:sz w:val="26"/>
-                            <w:szCs w:val="26"/>
+                            <w:sz w:val="22"/>
+                            <w:szCs w:val="22"/>
                           </w:rPr>
                         </w:pPr>
                         <w:r>
@@ -3177,8 +3192,8 @@
                             <w:bCs/>
                             <w:color w:val="000000" w:themeColor="text1"/>
                             <w:kern w:val="24"/>
-                            <w:sz w:val="26"/>
-                            <w:szCs w:val="26"/>
+                            <w:sz w:val="22"/>
+                            <w:szCs w:val="22"/>
                           </w:rPr>
                           <w:t>Bind,</w:t>
                         </w:r>
@@ -3192,8 +3207,8 @@
                           <w:jc w:val="center"/>
                           <w:textAlignment w:val="baseline"/>
                           <w:rPr>
-                            <w:sz w:val="26"/>
-                            <w:szCs w:val="26"/>
+                            <w:sz w:val="22"/>
+                            <w:szCs w:val="22"/>
                           </w:rPr>
                         </w:pPr>
                         <w:r>
@@ -3201,8 +3216,8 @@
                             <w:bCs/>
                             <w:color w:val="000000" w:themeColor="text1"/>
                             <w:kern w:val="24"/>
-                            <w:sz w:val="26"/>
-                            <w:szCs w:val="26"/>
+                            <w:sz w:val="22"/>
+                            <w:szCs w:val="22"/>
                           </w:rPr>
                           <w:t>Execute</w:t>
                         </w:r>
@@ -3224,18 +3239,18 @@
           <w:lang w:val="vi-VN"/>
         </w:rPr>
       </w:pPr>
-      <w:bookmarkStart w:id="87" w:name="_Toc446794829"/>
-      <w:bookmarkStart w:id="88" w:name="_Toc446795262"/>
-      <w:bookmarkStart w:id="89" w:name="_Toc446796510"/>
-      <w:bookmarkStart w:id="90" w:name="_Toc447142949"/>
-      <w:bookmarkStart w:id="91" w:name="_Toc447143094"/>
-      <w:bookmarkStart w:id="92" w:name="_Toc447143302"/>
-      <w:bookmarkStart w:id="93" w:name="_Toc447527885"/>
-      <w:bookmarkStart w:id="94" w:name="_Toc447528001"/>
-      <w:bookmarkStart w:id="95" w:name="_Toc447561018"/>
-      <w:bookmarkStart w:id="96" w:name="_Toc447614069"/>
-      <w:bookmarkStart w:id="97" w:name="_Toc447644859"/>
-      <w:bookmarkStart w:id="98" w:name="_Toc447657541"/>
+      <w:bookmarkStart w:id="86" w:name="_Toc446794829"/>
+      <w:bookmarkStart w:id="87" w:name="_Toc446795262"/>
+      <w:bookmarkStart w:id="88" w:name="_Toc446796510"/>
+      <w:bookmarkStart w:id="89" w:name="_Toc447142949"/>
+      <w:bookmarkStart w:id="90" w:name="_Toc447143094"/>
+      <w:bookmarkStart w:id="91" w:name="_Toc447143302"/>
+      <w:bookmarkStart w:id="92" w:name="_Toc447527885"/>
+      <w:bookmarkStart w:id="93" w:name="_Toc447528001"/>
+      <w:bookmarkStart w:id="94" w:name="_Toc447561018"/>
+      <w:bookmarkStart w:id="95" w:name="_Toc447614069"/>
+      <w:bookmarkStart w:id="96" w:name="_Toc447644859"/>
+      <w:bookmarkStart w:id="97" w:name="_Toc447657541"/>
       <w:r>
         <w:rPr>
           <w:lang w:val="vi-VN"/>
@@ -3272,6 +3287,7 @@
         </w:rPr>
         <w:t xml:space="preserve"> SOA</w:t>
       </w:r>
+      <w:bookmarkEnd w:id="86"/>
       <w:bookmarkEnd w:id="87"/>
       <w:bookmarkEnd w:id="88"/>
       <w:bookmarkEnd w:id="89"/>
@@ -3283,7 +3299,6 @@
       <w:bookmarkEnd w:id="95"/>
       <w:bookmarkEnd w:id="96"/>
       <w:bookmarkEnd w:id="97"/>
-      <w:bookmarkEnd w:id="98"/>
       <w:r>
         <w:rPr>
           <w:lang w:val="vi-VN"/>
@@ -3302,20 +3317,21 @@
           <w:lang w:val="vi-VN"/>
         </w:rPr>
       </w:pPr>
-      <w:bookmarkStart w:id="99" w:name="_Toc446956167"/>
-      <w:bookmarkStart w:id="100" w:name="_Toc446956261"/>
-      <w:bookmarkStart w:id="101" w:name="_Toc447560021"/>
-      <w:bookmarkStart w:id="102" w:name="_Toc447565697"/>
-      <w:bookmarkStart w:id="103" w:name="_Toc447566284"/>
-      <w:bookmarkStart w:id="104" w:name="_Toc447566509"/>
-      <w:bookmarkStart w:id="105" w:name="_Toc447644955"/>
-      <w:bookmarkStart w:id="106" w:name="_Toc448003957"/>
+      <w:bookmarkStart w:id="98" w:name="_Toc446956167"/>
+      <w:bookmarkStart w:id="99" w:name="_Toc446956261"/>
+      <w:bookmarkStart w:id="100" w:name="_Toc447560021"/>
+      <w:bookmarkStart w:id="101" w:name="_Toc447565697"/>
+      <w:bookmarkStart w:id="102" w:name="_Toc447566284"/>
+      <w:bookmarkStart w:id="103" w:name="_Toc447566509"/>
+      <w:bookmarkStart w:id="104" w:name="_Toc447644955"/>
+      <w:bookmarkStart w:id="105" w:name="_Toc448003957"/>
       <w:r>
         <w:rPr>
           <w:lang w:val="vi-VN"/>
         </w:rPr>
         <w:t>Các tính chất của một hệ thống SOA</w:t>
       </w:r>
+      <w:bookmarkEnd w:id="98"/>
       <w:bookmarkEnd w:id="99"/>
       <w:bookmarkEnd w:id="100"/>
       <w:bookmarkEnd w:id="101"/>
@@ -3323,7 +3339,6 @@
       <w:bookmarkEnd w:id="103"/>
       <w:bookmarkEnd w:id="104"/>
       <w:bookmarkEnd w:id="105"/>
-      <w:bookmarkEnd w:id="106"/>
     </w:p>
     <w:p>
       <w:pPr>
@@ -3427,6 +3442,7 @@
           <w:bCs/>
           <w:lang w:val="vi-VN"/>
         </w:rPr>
+        <w:lastRenderedPageBreak/>
         <w:t>hay lớp. Những dịch vụ được dùng chung bởi tất cả các ứng dụng của một hệ thống SOA gọi là những dịch vụ chia sẻ cơ sở hạ tầng.</w:t>
       </w:r>
     </w:p>
@@ -3445,7 +3461,6 @@
         <w:rPr>
           <w:lang w:val="vi-VN"/>
         </w:rPr>
-        <w:lastRenderedPageBreak/>
         <w:t>Quản lý chính sách</w:t>
       </w:r>
     </w:p>
@@ -4027,20 +4042,21 @@
           <w:lang w:val="vi-VN"/>
         </w:rPr>
       </w:pPr>
-      <w:bookmarkStart w:id="107" w:name="_Toc446956168"/>
-      <w:bookmarkStart w:id="108" w:name="_Toc446956262"/>
-      <w:bookmarkStart w:id="109" w:name="_Toc447560022"/>
-      <w:bookmarkStart w:id="110" w:name="_Toc447565698"/>
-      <w:bookmarkStart w:id="111" w:name="_Toc447566285"/>
-      <w:bookmarkStart w:id="112" w:name="_Toc447566510"/>
-      <w:bookmarkStart w:id="113" w:name="_Toc447644956"/>
-      <w:bookmarkStart w:id="114" w:name="_Toc448003958"/>
+      <w:bookmarkStart w:id="106" w:name="_Toc446956168"/>
+      <w:bookmarkStart w:id="107" w:name="_Toc446956262"/>
+      <w:bookmarkStart w:id="108" w:name="_Toc447560022"/>
+      <w:bookmarkStart w:id="109" w:name="_Toc447565698"/>
+      <w:bookmarkStart w:id="110" w:name="_Toc447566285"/>
+      <w:bookmarkStart w:id="111" w:name="_Toc447566510"/>
+      <w:bookmarkStart w:id="112" w:name="_Toc447644956"/>
+      <w:bookmarkStart w:id="113" w:name="_Toc448003958"/>
       <w:r>
         <w:rPr>
           <w:lang w:val="vi-VN"/>
         </w:rPr>
         <w:t>Kiến trúc phân tầng chi tiết của SOA</w:t>
       </w:r>
+      <w:bookmarkEnd w:id="106"/>
       <w:bookmarkEnd w:id="107"/>
       <w:bookmarkEnd w:id="108"/>
       <w:bookmarkEnd w:id="109"/>
@@ -4048,147 +4064,25 @@
       <w:bookmarkEnd w:id="111"/>
       <w:bookmarkEnd w:id="112"/>
       <w:bookmarkEnd w:id="113"/>
-      <w:bookmarkEnd w:id="114"/>
-    </w:p>
-    <w:p>
-      <w:pPr>
-        <w:rPr>
-          <w:lang w:val="vi-VN"/>
-        </w:rPr>
-      </w:pPr>
-      <w:r>
-        <w:rPr>
-          <w:lang w:val="vi-VN"/>
-        </w:rPr>
-        <w:t>Nhấn mạnh rằng, SOA là một phương pháp luận giúp chúng ta tận dụng sức mạnh của các nguồn lực, nguồn tài nguyên khác nhau trong mạng máy tính để trở thành một hệ thống nhất.</w:t>
-      </w:r>
-      <w:r>
-        <w:rPr>
-          <w:lang w:val="vi-VN"/>
-        </w:rPr>
-        <w:t xml:space="preserve"> </w:t>
-      </w:r>
-      <w:r>
-        <w:rPr>
-          <w:lang w:val="vi-VN"/>
-        </w:rPr>
-        <w:t>Nên hiện tại không có mô hình thống nhất cho các thành phần của hệ thống SOA, mỗi công ty, tổ chức khi phát triển một hệ thống SOA có thể đưa ra mô hình các thành phần của SOA khác nhau. Đây là mô hình các thành phần của hệ thống SOA theo quan điểm của công ty IBM</w:t>
-      </w:r>
-      <w:r>
-        <w:rPr>
-          <w:lang w:val="vi-VN"/>
-        </w:rPr>
-        <w:t xml:space="preserve"> [</w:t>
-      </w:r>
-      <w:r>
-        <w:rPr>
-          <w:lang w:val="vi-VN"/>
-        </w:rPr>
-        <w:t>6</w:t>
-      </w:r>
-      <w:r>
-        <w:rPr>
-          <w:lang w:val="vi-VN"/>
-        </w:rPr>
-        <w:t>]</w:t>
-      </w:r>
-      <w:r>
-        <w:rPr>
-          <w:lang w:val="vi-VN"/>
-        </w:rPr>
-        <w:t xml:space="preserve"> và đây cũng là một mô hình khá phổ biến cho kiến trúc c</w:t>
-      </w:r>
-      <w:r>
-        <w:rPr>
-          <w:lang w:val="vi-VN"/>
-        </w:rPr>
-        <w:t>ủ</w:t>
-      </w:r>
-      <w:r>
-        <w:rPr>
-          <w:lang w:val="vi-VN"/>
-        </w:rPr>
-        <w:t>a hệ thống SOA.</w:t>
-      </w:r>
-    </w:p>
-    <w:p>
-      <w:pPr>
-        <w:pStyle w:val="Hnh"/>
-        <w:rPr>
-          <w:lang w:val="vi-VN"/>
-        </w:rPr>
-      </w:pPr>
-      <w:bookmarkStart w:id="115" w:name="_Toc446794831"/>
-      <w:bookmarkStart w:id="116" w:name="_Toc446795264"/>
-      <w:bookmarkStart w:id="117" w:name="_Toc446796512"/>
-      <w:bookmarkStart w:id="118" w:name="_Toc447142951"/>
-      <w:bookmarkStart w:id="119" w:name="_Toc447143096"/>
-      <w:bookmarkStart w:id="120" w:name="_Toc447143304"/>
-      <w:bookmarkStart w:id="121" w:name="_Toc447527887"/>
-      <w:bookmarkStart w:id="122" w:name="_Toc447528003"/>
-      <w:bookmarkStart w:id="123" w:name="_Toc447561020"/>
-      <w:bookmarkStart w:id="124" w:name="_Toc447614071"/>
-      <w:bookmarkStart w:id="125" w:name="_Toc447644861"/>
-      <w:bookmarkStart w:id="126" w:name="_Toc447657543"/>
-      <w:r>
-        <w:rPr>
-          <w:lang w:val="vi-VN"/>
-        </w:rPr>
-        <w:t>Hình 1.1</w:t>
-      </w:r>
-      <w:r>
-        <w:rPr>
-          <w:lang w:val="vi-VN"/>
-        </w:rPr>
-        <w:t>0</w:t>
-      </w:r>
-      <w:r>
-        <w:rPr>
-          <w:lang w:val="vi-VN"/>
-        </w:rPr>
-        <w:t>.</w:t>
-      </w:r>
-      <w:r>
-        <w:rPr>
-          <w:lang w:val="vi-VN"/>
-        </w:rPr>
-        <w:t xml:space="preserve"> Kiến trúc phân tầng của SOA</w:t>
-      </w:r>
-      <w:bookmarkEnd w:id="115"/>
-      <w:bookmarkEnd w:id="116"/>
-      <w:bookmarkEnd w:id="117"/>
-      <w:bookmarkEnd w:id="118"/>
-      <w:bookmarkEnd w:id="119"/>
-      <w:bookmarkEnd w:id="120"/>
-      <w:bookmarkEnd w:id="121"/>
-      <w:bookmarkEnd w:id="122"/>
-      <w:bookmarkEnd w:id="123"/>
-      <w:bookmarkEnd w:id="124"/>
-      <w:bookmarkEnd w:id="125"/>
-      <w:bookmarkEnd w:id="126"/>
-    </w:p>
-    <w:p>
-      <w:pPr>
-        <w:rPr>
-          <w:lang w:val="vi-VN"/>
-        </w:rPr>
-      </w:pPr>
-      <w:r>
-        <w:rPr>
-          <w:noProof/>
-          <w:lang w:val="vi-VN"/>
-        </w:rPr>
+    </w:p>
+    <w:p>
+      <w:pPr>
+        <w:rPr>
+          <w:lang w:val="vi-VN"/>
+        </w:rPr>
+      </w:pPr>
+      <w:r>
         <w:drawing>
-          <wp:anchor distT="0" distB="0" distL="114300" distR="114300" simplePos="0" relativeHeight="251694080" behindDoc="0" locked="0" layoutInCell="1" allowOverlap="1" wp14:anchorId="3690B5E7" wp14:editId="689F3A67">
+          <wp:anchor distT="0" distB="0" distL="114300" distR="114300" simplePos="0" relativeHeight="251694080" behindDoc="0" locked="0" layoutInCell="1" allowOverlap="1" wp14:anchorId="14742B1C" wp14:editId="47A68F96">
             <wp:simplePos x="0" y="0"/>
             <wp:positionH relativeFrom="column">
               <wp:posOffset>546735</wp:posOffset>
             </wp:positionH>
             <wp:positionV relativeFrom="paragraph">
-              <wp:posOffset>183515</wp:posOffset>
+              <wp:posOffset>1532890</wp:posOffset>
             </wp:positionV>
-            <wp:extent cx="5581650" cy="2962275"/>
-            <wp:effectExtent l="0" t="0" r="0" b="9525"/>
+            <wp:extent cx="5276850" cy="2852420"/>
+            <wp:effectExtent l="0" t="0" r="0" b="5080"/>
             <wp:wrapTopAndBottom/>
             <wp:docPr id="7186" name="Picture 7186"/>
             <wp:cNvGraphicFramePr>
@@ -4219,7 +4113,7 @@
                   <pic:spPr bwMode="auto">
                     <a:xfrm>
                       <a:off x="0" y="0"/>
-                      <a:ext cx="5581650" cy="2962275"/>
+                      <a:ext cx="5276850" cy="2852420"/>
                     </a:xfrm>
                     <a:prstGeom prst="rect">
                       <a:avLst/>
@@ -4243,19 +4137,12 @@
       </w:r>
       <w:r>
         <w:rPr>
-          <w:rFonts w:ascii="TimesNewRomanPS-ItalicMT" w:hAnsi="TimesNewRomanPS-ItalicMT" w:cs="TimesNewRomanPS-ItalicMT"/>
-          <w:b/>
-          <w:i/>
-          <w:iCs/>
-          <w:lang w:val="vi-VN"/>
-        </w:rPr>
-        <w:t>Enterprise Service Bus (ESB):</w:t>
-      </w:r>
-      <w:r>
-        <w:rPr>
-          <w:rFonts w:ascii="TimesNewRomanPS-ItalicMT" w:hAnsi="TimesNewRomanPS-ItalicMT" w:cs="TimesNewRomanPS-ItalicMT"/>
-          <w:i/>
-          <w:iCs/>
+          <w:lang w:val="vi-VN"/>
+        </w:rPr>
+        <w:t>Nhấn mạnh rằng, SOA là một phương pháp luận giúp chúng ta tận dụng sức mạnh của các nguồn lực, nguồn tài nguyên khác nhau trong mạng máy tính để trở thành một hệ thống nhất.</w:t>
+      </w:r>
+      <w:r>
+        <w:rPr>
           <w:lang w:val="vi-VN"/>
         </w:rPr>
         <w:t xml:space="preserve"> </w:t>
@@ -4264,479 +4151,239 @@
         <w:rPr>
           <w:lang w:val="vi-VN"/>
         </w:rPr>
+        <w:t>Nên hiện tại không có mô hình thống nhất cho các thành phần của hệ thống SOA, mỗi công ty, tổ chức khi phát triển một hệ thống SOA có thể đưa ra mô hình các thành phần của SOA khác nhau. Đây là mô hình các thành phần của hệ thống SOA theo quan điểm của công ty IBM</w:t>
+      </w:r>
+      <w:r>
+        <w:rPr>
+          <w:lang w:val="vi-VN"/>
+        </w:rPr>
+        <w:t xml:space="preserve"> [</w:t>
+      </w:r>
+      <w:r>
+        <w:rPr>
+          <w:lang w:val="vi-VN"/>
+        </w:rPr>
+        <w:t>6</w:t>
+      </w:r>
+      <w:r>
+        <w:rPr>
+          <w:lang w:val="vi-VN"/>
+        </w:rPr>
+        <w:t>]</w:t>
+      </w:r>
+      <w:r>
+        <w:rPr>
+          <w:lang w:val="vi-VN"/>
+        </w:rPr>
+        <w:t xml:space="preserve"> và đây cũng là một mô hình khá phổ biến cho kiến trúc c</w:t>
+      </w:r>
+      <w:r>
+        <w:rPr>
+          <w:lang w:val="vi-VN"/>
+        </w:rPr>
+        <w:t>ủ</w:t>
+      </w:r>
+      <w:r>
+        <w:rPr>
+          <w:lang w:val="vi-VN"/>
+        </w:rPr>
+        <w:t>a hệ thống SOA.</w:t>
+      </w:r>
+    </w:p>
+    <w:p>
+      <w:pPr>
+        <w:pStyle w:val="Hnh"/>
+        <w:rPr>
+          <w:lang w:val="vi-VN"/>
+        </w:rPr>
+      </w:pPr>
+      <w:bookmarkStart w:id="114" w:name="_Toc446794831"/>
+      <w:bookmarkStart w:id="115" w:name="_Toc446795264"/>
+      <w:bookmarkStart w:id="116" w:name="_Toc446796512"/>
+      <w:bookmarkStart w:id="117" w:name="_Toc447142951"/>
+      <w:bookmarkStart w:id="118" w:name="_Toc447143096"/>
+      <w:bookmarkStart w:id="119" w:name="_Toc447143304"/>
+      <w:bookmarkStart w:id="120" w:name="_Toc447527887"/>
+      <w:bookmarkStart w:id="121" w:name="_Toc447528003"/>
+      <w:bookmarkStart w:id="122" w:name="_Toc447561020"/>
+      <w:bookmarkStart w:id="123" w:name="_Toc447614071"/>
+      <w:bookmarkStart w:id="124" w:name="_Toc447644861"/>
+      <w:bookmarkStart w:id="125" w:name="_Toc447657543"/>
+      <w:r>
+        <w:rPr>
+          <w:lang w:val="vi-VN"/>
+        </w:rPr>
+        <w:t>Hình 1.1</w:t>
+      </w:r>
+      <w:r>
+        <w:rPr>
+          <w:lang w:val="vi-VN"/>
+        </w:rPr>
+        <w:t>0</w:t>
+      </w:r>
+      <w:r>
+        <w:rPr>
+          <w:lang w:val="vi-VN"/>
+        </w:rPr>
+        <w:t>.</w:t>
+      </w:r>
+      <w:r>
+        <w:rPr>
+          <w:lang w:val="vi-VN"/>
+        </w:rPr>
+        <w:t xml:space="preserve"> Kiến trúc phân tầng của SOA</w:t>
+      </w:r>
+      <w:bookmarkEnd w:id="114"/>
+      <w:bookmarkEnd w:id="115"/>
+      <w:bookmarkEnd w:id="116"/>
+      <w:bookmarkEnd w:id="117"/>
+      <w:bookmarkEnd w:id="118"/>
+      <w:bookmarkEnd w:id="119"/>
+      <w:bookmarkEnd w:id="120"/>
+      <w:bookmarkEnd w:id="121"/>
+      <w:bookmarkEnd w:id="122"/>
+      <w:bookmarkEnd w:id="123"/>
+      <w:bookmarkEnd w:id="124"/>
+      <w:bookmarkEnd w:id="125"/>
+    </w:p>
+    <w:p/>
+    <w:p>
+      <w:r>
+        <w:t xml:space="preserve">Enterprise Service Bus (ESB): </w:t>
+      </w:r>
+      <w:r>
         <w:t>C</w:t>
       </w:r>
       <w:r>
-        <w:rPr>
-          <w:lang w:val="vi-VN"/>
-        </w:rPr>
         <w:t>ung cấ</w:t>
       </w:r>
       <w:r>
-        <w:rPr>
-          <w:lang w:val="vi-VN"/>
-        </w:rPr>
         <w:t>p khả</w:t>
       </w:r>
       <w:r>
-        <w:rPr>
-          <w:lang w:val="vi-VN"/>
-        </w:rPr>
         <w:t xml:space="preserve"> năng kết nối cần thiết cho những dịch vụ trong toàn bộ hệ thống</w:t>
       </w:r>
     </w:p>
     <w:p>
-      <w:pPr>
-        <w:rPr>
-          <w:lang w:val="vi-VN"/>
-        </w:rPr>
-      </w:pPr>
-      <w:r>
-        <w:rPr>
-          <w:rFonts w:ascii="TimesNewRomanPS-ItalicMT" w:hAnsi="TimesNewRomanPS-ItalicMT" w:cs="TimesNewRomanPS-ItalicMT"/>
-          <w:b/>
-          <w:i/>
-          <w:iCs/>
-          <w:lang w:val="vi-VN"/>
-        </w:rPr>
-        <w:lastRenderedPageBreak/>
-        <w:t>Dịch vụ tương tác (interaction services)</w:t>
-      </w:r>
-      <w:r>
-        <w:rPr>
-          <w:rFonts w:ascii="TimesNewRomanPS-ItalicMT" w:hAnsi="TimesNewRomanPS-ItalicMT" w:cs="TimesNewRomanPS-ItalicMT"/>
-          <w:i/>
-          <w:iCs/>
-          <w:lang w:val="vi-VN"/>
-        </w:rPr>
+      <w:r>
+        <w:t xml:space="preserve">Dịch vụ tương tác (interaction services) </w:t>
+      </w:r>
+      <w:r>
+        <w:t>Đ</w:t>
+      </w:r>
+      <w:r>
+        <w:t>ây là những thành phần giúp các ứng dụng và người dùng cuối</w:t>
+      </w:r>
+      <w:r>
         <w:t xml:space="preserve"> </w:t>
       </w:r>
       <w:r>
-        <w:rPr>
-          <w:lang w:val="vi-VN"/>
-        </w:rPr>
-        <w:t>Đ</w:t>
-      </w:r>
-      <w:r>
-        <w:rPr>
-          <w:lang w:val="vi-VN"/>
-        </w:rPr>
-        <w:t>ây là những thành phần giúp các ứng dụng và người dùng cuối</w:t>
-      </w:r>
-      <w:r>
-        <w:rPr>
-          <w:lang w:val="vi-VN"/>
-        </w:rPr>
+        <w:t>giao tiếp với nhau, ở đây người dùng cuối (enduser) không chỉ là con người, mà cũng</w:t>
+      </w:r>
+      <w:r>
         <w:t xml:space="preserve"> </w:t>
       </w:r>
       <w:r>
-        <w:rPr>
-          <w:lang w:val="vi-VN"/>
-        </w:rPr>
-        <w:t>giao tiếp với nhau, ở đây người dùng cuối (enduser) không chỉ là con người, mà cũng</w:t>
-      </w:r>
-      <w:r>
-        <w:rPr>
-          <w:lang w:val="vi-VN"/>
-        </w:rPr>
-        <w:t xml:space="preserve"> </w:t>
-      </w:r>
-      <w:r>
-        <w:rPr>
-          <w:lang w:val="vi-VN"/>
-        </w:rPr>
         <w:t>có thể là cảm biến, robot,...</w:t>
       </w:r>
     </w:p>
     <w:p>
-      <w:pPr>
-        <w:rPr>
-          <w:lang w:val="vi-VN"/>
-        </w:rPr>
-      </w:pPr>
-      <w:r>
-        <w:rPr>
-          <w:rFonts w:ascii="TimesNewRomanPS-ItalicMT" w:hAnsi="TimesNewRomanPS-ItalicMT" w:cs="TimesNewRomanPS-ItalicMT"/>
-          <w:b/>
-          <w:i/>
-          <w:iCs/>
-          <w:lang w:val="vi-VN"/>
-        </w:rPr>
-        <w:t>Dịch vụ quy trình (Process services)</w:t>
-      </w:r>
-      <w:r>
-        <w:rPr>
-          <w:rFonts w:ascii="TimesNewRomanPS-ItalicMT" w:hAnsi="TimesNewRomanPS-ItalicMT" w:cs="TimesNewRomanPS-ItalicMT"/>
-          <w:i/>
-          <w:iCs/>
-          <w:lang w:val="vi-VN"/>
-        </w:rPr>
-        <w:t xml:space="preserve"> </w:t>
-      </w:r>
-      <w:r>
-        <w:rPr>
-          <w:lang w:val="vi-VN"/>
-        </w:rPr>
-        <w:t>chịu trách nhiệm cho logic thành phần</w:t>
-      </w:r>
-    </w:p>
-    <w:p>
-      <w:pPr>
-        <w:rPr>
-          <w:lang w:val="vi-VN"/>
-        </w:rPr>
-      </w:pPr>
-      <w:r>
-        <w:rPr>
-          <w:rFonts w:ascii="TimesNewRomanPS-ItalicMT" w:hAnsi="TimesNewRomanPS-ItalicMT" w:cs="TimesNewRomanPS-ItalicMT"/>
-          <w:b/>
-          <w:i/>
-          <w:iCs/>
-          <w:lang w:val="vi-VN"/>
-        </w:rPr>
-        <w:t>Dịch vụ thông tin (Information services)</w:t>
-      </w:r>
-      <w:r>
-        <w:rPr>
-          <w:rFonts w:ascii="TimesNewRomanPS-ItalicMT" w:hAnsi="TimesNewRomanPS-ItalicMT" w:cs="TimesNewRomanPS-ItalicMT"/>
-          <w:i/>
-          <w:iCs/>
-          <w:lang w:val="vi-VN"/>
-        </w:rPr>
-        <w:t xml:space="preserve"> </w:t>
-      </w:r>
-      <w:r>
-        <w:rPr>
-          <w:lang w:val="vi-VN"/>
-        </w:rPr>
-        <w:t>chịu trách nhiệm về tính logic của d</w:t>
-      </w:r>
-      <w:r>
-        <w:rPr>
-          <w:lang w:val="vi-VN"/>
-        </w:rPr>
+      <w:r>
+        <w:t>Dịch vụ quy trình (Process services) chịu trách nhiệm cho logic thành phần</w:t>
+      </w:r>
+    </w:p>
+    <w:p>
+      <w:r>
+        <w:t>Dịch vụ thông tin (Information services) chịu trách nhiệm về tính logic của d</w:t>
+      </w:r>
+      <w:r>
         <w:t>ữ</w:t>
       </w:r>
       <w:r>
-        <w:rPr>
-          <w:lang w:val="vi-VN"/>
-        </w:rPr>
         <w:t xml:space="preserve"> liệu, dịch vụ này cung cấp các chức năng tập hợp, thay thế và chuyển đổi nhiều nguồn d</w:t>
       </w:r>
       <w:r>
-        <w:rPr>
-          <w:lang w:val="vi-VN"/>
-        </w:rPr>
         <w:t>ữ</w:t>
       </w:r>
       <w:r>
-        <w:rPr>
-          <w:lang w:val="vi-VN"/>
-        </w:rPr>
         <w:t xml:space="preserve"> liệ</w:t>
       </w:r>
       <w:r>
-        <w:rPr>
-          <w:lang w:val="vi-VN"/>
-        </w:rPr>
         <w:t>u</w:t>
       </w:r>
       <w:r>
-        <w:rPr>
-          <w:lang w:val="vi-VN"/>
-        </w:rPr>
         <w:t xml:space="preserve"> khác nhau được thực hiện bởi nhiều cách thức khác nhau. </w:t>
       </w:r>
     </w:p>
     <w:p>
-      <w:pPr>
-        <w:rPr>
-          <w:lang w:val="vi-VN"/>
-        </w:rPr>
-      </w:pPr>
-      <w:r>
-        <w:rPr>
-          <w:rFonts w:ascii="TimesNewRomanPS-ItalicMT" w:hAnsi="TimesNewRomanPS-ItalicMT" w:cs="TimesNewRomanPS-ItalicMT"/>
-          <w:b/>
-          <w:i/>
-          <w:iCs/>
-          <w:lang w:val="vi-VN"/>
-        </w:rPr>
+      <w:r>
         <w:t xml:space="preserve">Dịch vụ </w:t>
       </w:r>
       <w:r>
-        <w:rPr>
-          <w:rFonts w:ascii="TimesNewRomanPS-ItalicMT" w:hAnsi="TimesNewRomanPS-ItalicMT" w:cs="TimesNewRomanPS-ItalicMT"/>
-          <w:b/>
-          <w:i/>
-          <w:iCs/>
-          <w:lang w:val="vi-VN"/>
-        </w:rPr>
         <w:t>đối tác</w:t>
       </w:r>
       <w:r>
-        <w:rPr>
-          <w:rFonts w:ascii="TimesNewRomanPS-ItalicMT" w:hAnsi="TimesNewRomanPS-ItalicMT" w:cs="TimesNewRomanPS-ItalicMT"/>
-          <w:b/>
-          <w:i/>
-          <w:iCs/>
-          <w:lang w:val="vi-VN"/>
-        </w:rPr>
-        <w:t xml:space="preserve"> (Partner services)</w:t>
-      </w:r>
-      <w:r>
-        <w:rPr>
-          <w:rFonts w:ascii="TimesNewRomanPS-ItalicMT" w:hAnsi="TimesNewRomanPS-ItalicMT" w:cs="TimesNewRomanPS-ItalicMT"/>
-          <w:i/>
-          <w:iCs/>
-          <w:lang w:val="vi-VN"/>
-        </w:rPr>
-        <w:t xml:space="preserve"> </w:t>
-      </w:r>
-      <w:r>
-        <w:rPr>
-          <w:lang w:val="vi-VN"/>
-        </w:rPr>
-        <w:t>có trách nhiệm thu thập thông tin về đối tác (ví dụ như các chính sách và hạn chế) và cung cấp tài liệu, giao thức, các chức năng quản lý đối tác cho những quy trình nghiệp vụ có yêu cầu tương tác với đối tác bên ngoài và nhà cung cấp.</w:t>
-      </w:r>
-    </w:p>
-    <w:p>
-      <w:pPr>
-        <w:rPr>
-          <w:lang w:val="vi-VN"/>
-        </w:rPr>
-      </w:pPr>
-      <w:r>
-        <w:rPr>
-          <w:rFonts w:ascii="TimesNewRomanPS-ItalicMT" w:hAnsi="TimesNewRomanPS-ItalicMT" w:cs="TimesNewRomanPS-ItalicMT"/>
-          <w:b/>
-          <w:i/>
-          <w:iCs/>
-          <w:lang w:val="vi-VN"/>
-        </w:rPr>
-        <w:t>Dịch vụ ứng dụng nghiệp vụ (Business application services)</w:t>
-      </w:r>
-      <w:r>
-        <w:rPr>
-          <w:rFonts w:ascii="TimesNewRomanPS-ItalicMT" w:hAnsi="TimesNewRomanPS-ItalicMT" w:cs="TimesNewRomanPS-ItalicMT"/>
-          <w:i/>
-          <w:iCs/>
-          <w:lang w:val="vi-VN"/>
-        </w:rPr>
-        <w:t xml:space="preserve"> </w:t>
-      </w:r>
-      <w:r>
-        <w:rPr>
-          <w:lang w:val="vi-VN"/>
-        </w:rPr>
-        <w:t xml:space="preserve">chịu trách nhiệm về logic nghiệp vụ cốt lõi. </w:t>
-      </w:r>
-    </w:p>
-    <w:p>
-      <w:pPr>
-        <w:rPr>
-          <w:lang w:val="vi-VN"/>
-        </w:rPr>
-      </w:pPr>
-      <w:r>
-        <w:rPr>
-          <w:rFonts w:ascii="TimesNewRomanPS-ItalicMT" w:hAnsi="TimesNewRomanPS-ItalicMT" w:cs="TimesNewRomanPS-ItalicMT"/>
-          <w:b/>
-          <w:i/>
-          <w:iCs/>
-          <w:lang w:val="vi-VN"/>
-        </w:rPr>
-        <w:t>Dịch vụ truy cập (Access services)</w:t>
-      </w:r>
-      <w:r>
-        <w:rPr>
-          <w:rFonts w:ascii="TimesNewRomanPS-ItalicMT" w:hAnsi="TimesNewRomanPS-ItalicMT" w:cs="TimesNewRomanPS-ItalicMT"/>
-          <w:i/>
-          <w:iCs/>
-          <w:lang w:val="vi-VN"/>
-        </w:rPr>
-        <w:t xml:space="preserve"> </w:t>
-      </w:r>
-      <w:r>
-        <w:rPr>
-          <w:lang w:val="vi-VN"/>
-        </w:rPr>
-        <w:t>có trách nhiệm kết nối các ứng dụng và chức năng vào kiến trúc hướng dịch vụ. Cung cấp các chức năng bắc cầu cho những ứng dụng cũ (legacy applications), kho d</w:t>
-      </w:r>
-      <w:r>
-        <w:rPr>
-          <w:lang w:val="vi-VN"/>
-        </w:rPr>
+        <w:t xml:space="preserve"> (Partner services) có trách nhiệm thu thập thông tin về đối tác (ví dụ như các chính sách và hạn chế) và cung cấp tài liệu, giao thức, các chức năng quản lý đối tác cho những quy trình nghiệp vụ có yêu cầu tương tác với đối tác bên ngoài và nhà cung cấp.</w:t>
+      </w:r>
+    </w:p>
+    <w:p>
+      <w:r>
+        <w:t xml:space="preserve">Dịch vụ ứng dụng nghiệp vụ (Business application services) chịu trách nhiệm về logic nghiệp vụ cốt lõi. </w:t>
+      </w:r>
+    </w:p>
+    <w:p>
+      <w:r>
+        <w:t>Dịch vụ truy cập (Access services) có trách nhiệm kết nối các ứng dụng và chức năng vào kiến trúc hướng dịch vụ. Cung cấp các chức năng bắc cầu cho những ứng dụng cũ (legacy applications), kho d</w:t>
+      </w:r>
+      <w:r>
         <w:t>ữ</w:t>
       </w:r>
       <w:r>
-        <w:rPr>
-          <w:lang w:val="vi-VN"/>
-        </w:rPr>
         <w:t xml:space="preserve"> liệu chính, và ESB nhằm kết h</w:t>
       </w:r>
       <w:r>
-        <w:rPr>
-          <w:lang w:val="vi-VN"/>
-        </w:rPr>
         <w:t>ợ</w:t>
       </w:r>
       <w:r>
-        <w:rPr>
-          <w:lang w:val="vi-VN"/>
-        </w:rPr>
         <w:t>p dịch vụ có trong những ứng dụng hiện tại vào hệ thống SOA.</w:t>
       </w:r>
     </w:p>
     <w:p>
-      <w:pPr>
-        <w:rPr>
-          <w:lang w:val="vi-VN"/>
-        </w:rPr>
-      </w:pPr>
-      <w:r>
-        <w:rPr>
-          <w:rFonts w:ascii="TimesNewRomanPS-ItalicMT" w:hAnsi="TimesNewRomanPS-ItalicMT" w:cs="TimesNewRomanPS-ItalicMT"/>
-          <w:b/>
-          <w:i/>
-          <w:iCs/>
-          <w:lang w:val="vi-VN"/>
-        </w:rPr>
+      <w:r>
         <w:t>Dịch vụ đ</w:t>
       </w:r>
       <w:r>
-        <w:rPr>
-          <w:rFonts w:ascii="TimesNewRomanPS-ItalicMT" w:hAnsi="TimesNewRomanPS-ItalicMT" w:cs="TimesNewRomanPS-ItalicMT"/>
-          <w:b/>
-          <w:i/>
-          <w:iCs/>
-          <w:lang w:val="vi-VN"/>
-        </w:rPr>
         <w:t>ổ</w:t>
       </w:r>
       <w:r>
-        <w:rPr>
-          <w:rFonts w:ascii="TimesNewRomanPS-ItalicMT" w:hAnsi="TimesNewRomanPS-ItalicMT" w:cs="TimesNewRomanPS-ItalicMT"/>
-          <w:b/>
-          <w:i/>
-          <w:iCs/>
-          <w:lang w:val="vi-VN"/>
-        </w:rPr>
-        <w:t>i mới và tối ưu hóa nghiệp vụ (Business innovation and optimization services)</w:t>
-      </w:r>
-      <w:r>
-        <w:rPr>
-          <w:rFonts w:ascii="TimesNewRomanPS-ItalicMT" w:hAnsi="TimesNewRomanPS-ItalicMT" w:cs="TimesNewRomanPS-ItalicMT"/>
-          <w:i/>
-          <w:iCs/>
-          <w:lang w:val="vi-VN"/>
-        </w:rPr>
-        <w:t xml:space="preserve"> </w:t>
-      </w:r>
-      <w:r>
-        <w:rPr>
-          <w:lang w:val="vi-VN"/>
-        </w:rPr>
-        <w:t>có trách nhiệm cung cấp các công cụ và các cấu trúc siêu dữ liệ</w:t>
-      </w:r>
-      <w:r>
-        <w:rPr>
-          <w:lang w:val="vi-VN"/>
-        </w:rPr>
+        <w:t>i mới và tối ưu hóa nghiệp vụ (Business innovation and optimization services) có trách nhiệm cung cấp các công cụ và các cấu trúc siêu dữ liệ</w:t>
+      </w:r>
+      <w:r>
         <w:t>u để</w:t>
       </w:r>
       <w:r>
-        <w:rPr>
-          <w:lang w:val="vi-VN"/>
-        </w:rPr>
         <w:t xml:space="preserve"> đại diện cho thiết kế nghiệp vụ, bao gồm cả chính sách và mục tiêu nghiệp vụ.</w:t>
       </w:r>
     </w:p>
     <w:p>
-      <w:pPr>
-        <w:rPr>
-          <w:lang w:val="vi-VN"/>
-        </w:rPr>
-      </w:pPr>
-      <w:r>
-        <w:rPr>
-          <w:rFonts w:ascii="TimesNewRomanPS-ItalicMT" w:hAnsi="TimesNewRomanPS-ItalicMT" w:cs="TimesNewRomanPS-ItalicMT"/>
-          <w:b/>
-          <w:i/>
-          <w:iCs/>
-          <w:lang w:val="vi-VN"/>
-        </w:rPr>
-        <w:t>Dịch vụ phát triển (Development services)</w:t>
-      </w:r>
-      <w:r>
-        <w:rPr>
-          <w:rFonts w:ascii="TimesNewRomanPS-ItalicMT" w:hAnsi="TimesNewRomanPS-ItalicMT" w:cs="TimesNewRomanPS-ItalicMT"/>
-          <w:i/>
-          <w:iCs/>
-          <w:lang w:val="vi-VN"/>
-        </w:rPr>
-        <w:t xml:space="preserve"> </w:t>
-      </w:r>
-      <w:r>
-        <w:rPr>
-          <w:lang w:val="vi-VN"/>
-        </w:rPr>
-        <w:t>cung cấp môi trường tích hợp cho thiết kế và tạo ra giải pháp.</w:t>
-      </w:r>
-    </w:p>
-    <w:p>
-      <w:pPr>
-        <w:rPr>
-          <w:lang w:val="vi-VN"/>
-        </w:rPr>
-      </w:pPr>
-      <w:r>
-        <w:rPr>
-          <w:rFonts w:ascii="TimesNewRomanPS-ItalicMT" w:hAnsi="TimesNewRomanPS-ItalicMT" w:cs="TimesNewRomanPS-ItalicMT"/>
-          <w:b/>
-          <w:i/>
-          <w:iCs/>
-          <w:lang w:val="vi-VN"/>
-        </w:rPr>
-        <w:t>Dịch vụ cơ sở hạ tầng (Infrastructure services)</w:t>
-      </w:r>
-      <w:r>
-        <w:rPr>
-          <w:rFonts w:ascii="TimesNewRomanPS-ItalicMT" w:hAnsi="TimesNewRomanPS-ItalicMT" w:cs="TimesNewRomanPS-ItalicMT"/>
-          <w:i/>
-          <w:iCs/>
-          <w:lang w:val="vi-VN"/>
-        </w:rPr>
-        <w:t xml:space="preserve"> </w:t>
-      </w:r>
-      <w:r>
-        <w:rPr>
-          <w:lang w:val="vi-VN"/>
-        </w:rPr>
-        <w:t>Những dịch vụ này có trách nhiệm lưu trữ các ứng dụng SOA</w:t>
-      </w:r>
-      <w:r>
-        <w:rPr>
-          <w:lang w:val="vi-VN"/>
-        </w:rPr>
+      <w:r>
+        <w:t>Dịch vụ phát triển (Development services) cung cấp môi trường tích hợp cho thiết kế và tạo ra giải pháp.</w:t>
+      </w:r>
+    </w:p>
+    <w:p>
+      <w:r>
+        <w:t>Dịch vụ cơ sở hạ tầng (Infrastructure services) Những dịch vụ này có trách nhiệm lưu trữ các ứng dụng SOA</w:t>
+      </w:r>
+      <w:r>
         <w:t>,</w:t>
       </w:r>
       <w:r>
-        <w:rPr>
-          <w:lang w:val="vi-VN"/>
-        </w:rPr>
         <w:t xml:space="preserve"> giúp cung cấp sử dụng hiệu quả các nguồn tài nguyên đ</w:t>
       </w:r>
       <w:r>
-        <w:rPr>
-          <w:lang w:val="vi-VN"/>
-        </w:rPr>
         <w:t>ể</w:t>
       </w:r>
       <w:r>
-        <w:rPr>
-          <w:lang w:val="vi-VN"/>
-        </w:rPr>
         <w:t xml:space="preserve"> tối ưu băng thông, sẵn sàng và hiệu năng.</w:t>
       </w:r>
     </w:p>
@@ -4751,20 +4398,21 @@
           <w:lang w:val="vi-VN"/>
         </w:rPr>
       </w:pPr>
-      <w:bookmarkStart w:id="127" w:name="_Toc446956170"/>
-      <w:bookmarkStart w:id="128" w:name="_Toc446956264"/>
-      <w:bookmarkStart w:id="129" w:name="_Toc447560024"/>
-      <w:bookmarkStart w:id="130" w:name="_Toc447565700"/>
-      <w:bookmarkStart w:id="131" w:name="_Toc447566287"/>
-      <w:bookmarkStart w:id="132" w:name="_Toc447566512"/>
-      <w:bookmarkStart w:id="133" w:name="_Toc447644957"/>
-      <w:bookmarkStart w:id="134" w:name="_Toc448003959"/>
+      <w:bookmarkStart w:id="126" w:name="_Toc446956170"/>
+      <w:bookmarkStart w:id="127" w:name="_Toc446956264"/>
+      <w:bookmarkStart w:id="128" w:name="_Toc447560024"/>
+      <w:bookmarkStart w:id="129" w:name="_Toc447565700"/>
+      <w:bookmarkStart w:id="130" w:name="_Toc447566287"/>
+      <w:bookmarkStart w:id="131" w:name="_Toc447566512"/>
+      <w:bookmarkStart w:id="132" w:name="_Toc447644957"/>
+      <w:bookmarkStart w:id="133" w:name="_Toc448003959"/>
       <w:r>
         <w:rPr>
           <w:lang w:val="vi-VN"/>
         </w:rPr>
         <w:t>Ngôn ngữ thi hành quy trình nghiệp vụ - BPEL</w:t>
       </w:r>
+      <w:bookmarkEnd w:id="126"/>
       <w:bookmarkEnd w:id="127"/>
       <w:bookmarkEnd w:id="128"/>
       <w:bookmarkEnd w:id="129"/>
@@ -4772,7 +4420,6 @@
       <w:bookmarkEnd w:id="131"/>
       <w:bookmarkEnd w:id="132"/>
       <w:bookmarkEnd w:id="133"/>
-      <w:bookmarkEnd w:id="134"/>
     </w:p>
     <w:p>
       <w:pPr>
@@ -4785,20 +4432,21 @@
           <w:lang w:val="vi-VN"/>
         </w:rPr>
       </w:pPr>
-      <w:bookmarkStart w:id="135" w:name="_Toc446956171"/>
-      <w:bookmarkStart w:id="136" w:name="_Toc446956265"/>
-      <w:bookmarkStart w:id="137" w:name="_Toc447560025"/>
-      <w:bookmarkStart w:id="138" w:name="_Toc447565701"/>
-      <w:bookmarkStart w:id="139" w:name="_Toc447566288"/>
-      <w:bookmarkStart w:id="140" w:name="_Toc447566513"/>
-      <w:bookmarkStart w:id="141" w:name="_Toc447644958"/>
-      <w:bookmarkStart w:id="142" w:name="_Toc448003960"/>
+      <w:bookmarkStart w:id="134" w:name="_Toc446956171"/>
+      <w:bookmarkStart w:id="135" w:name="_Toc446956265"/>
+      <w:bookmarkStart w:id="136" w:name="_Toc447560025"/>
+      <w:bookmarkStart w:id="137" w:name="_Toc447565701"/>
+      <w:bookmarkStart w:id="138" w:name="_Toc447566288"/>
+      <w:bookmarkStart w:id="139" w:name="_Toc447566513"/>
+      <w:bookmarkStart w:id="140" w:name="_Toc447644958"/>
+      <w:bookmarkStart w:id="141" w:name="_Toc448003960"/>
       <w:r>
         <w:rPr>
           <w:lang w:val="vi-VN"/>
         </w:rPr>
         <w:t>Giới thiệu</w:t>
       </w:r>
+      <w:bookmarkEnd w:id="134"/>
       <w:bookmarkEnd w:id="135"/>
       <w:bookmarkEnd w:id="136"/>
       <w:bookmarkEnd w:id="137"/>
@@ -4806,28 +4454,30 @@
       <w:bookmarkEnd w:id="139"/>
       <w:bookmarkEnd w:id="140"/>
       <w:bookmarkEnd w:id="141"/>
-      <w:bookmarkEnd w:id="142"/>
-    </w:p>
-    <w:p>
-      <w:pPr>
-        <w:rPr>
-          <w:lang w:val="vi-VN"/>
-        </w:rPr>
-      </w:pPr>
+    </w:p>
+    <w:p>
+      <w:r>
+        <w:rPr>
+          <w:lang w:val="vi-VN"/>
+        </w:rPr>
+        <w:t>Web Service Business Process Execution Language (viết tắt là WS-BPEL hay được gọi là BPEL) là một ngôn ngữ thi hành quy trình nghiệp vụ dùng để hỗ trợ phát triển các ứng dụng phức tạp, lớn đòi hỏi phải tổng hợp nhiều web services khác nhau.</w:t>
+      </w:r>
+    </w:p>
+    <w:p>
       <w:r>
         <w:rPr>
           <w:noProof/>
           <w:szCs w:val="28"/>
-          <w:lang w:val="vi-VN"/>
-        </w:rPr>
+        </w:rPr>
+        <w:lastRenderedPageBreak/>
         <w:drawing>
-          <wp:anchor distT="0" distB="0" distL="114300" distR="114300" simplePos="0" relativeHeight="251695104" behindDoc="0" locked="0" layoutInCell="1" allowOverlap="1" wp14:anchorId="3F90794E" wp14:editId="248A70CA">
+          <wp:anchor distT="0" distB="0" distL="114300" distR="114300" simplePos="0" relativeHeight="251695104" behindDoc="0" locked="0" layoutInCell="1" allowOverlap="1" wp14:anchorId="49F00B03" wp14:editId="18E35B97">
             <wp:simplePos x="0" y="0"/>
             <wp:positionH relativeFrom="column">
-              <wp:posOffset>1137285</wp:posOffset>
+              <wp:posOffset>1073785</wp:posOffset>
             </wp:positionH>
             <wp:positionV relativeFrom="paragraph">
-              <wp:posOffset>878840</wp:posOffset>
+              <wp:posOffset>240665</wp:posOffset>
             </wp:positionV>
             <wp:extent cx="4229100" cy="1993900"/>
             <wp:effectExtent l="0" t="0" r="0" b="6350"/>
@@ -4886,12 +4536,6 @@
           </wp:anchor>
         </w:drawing>
       </w:r>
-      <w:r>
-        <w:rPr>
-          <w:lang w:val="vi-VN"/>
-        </w:rPr>
-        <w:t>Web Service Business Process Execution Language (viết tắt là WS-BPEL hay được gọi là BPEL) là một ngôn ngữ thi hành quy trình nghiệp vụ dùng để hỗ trợ phát triển các ứng dụng phức tạp, lớn đòi hỏi phải tổng hợp nhiều web services khác nhau.</w:t>
-      </w:r>
     </w:p>
     <w:p>
       <w:pPr>
@@ -4900,23 +4544,22 @@
           <w:lang w:val="vi-VN"/>
         </w:rPr>
       </w:pPr>
-      <w:bookmarkStart w:id="143" w:name="_Toc446794832"/>
-      <w:bookmarkStart w:id="144" w:name="_Toc446795265"/>
-      <w:bookmarkStart w:id="145" w:name="_Toc446796513"/>
-      <w:bookmarkStart w:id="146" w:name="_Toc447142952"/>
-      <w:bookmarkStart w:id="147" w:name="_Toc447143097"/>
-      <w:bookmarkStart w:id="148" w:name="_Toc447143305"/>
-      <w:bookmarkStart w:id="149" w:name="_Toc447527888"/>
-      <w:bookmarkStart w:id="150" w:name="_Toc447528004"/>
-      <w:bookmarkStart w:id="151" w:name="_Toc447561021"/>
-      <w:bookmarkStart w:id="152" w:name="_Toc447614072"/>
-      <w:bookmarkStart w:id="153" w:name="_Toc447644862"/>
-      <w:bookmarkStart w:id="154" w:name="_Toc447657544"/>
-      <w:r>
-        <w:rPr>
-          <w:lang w:val="vi-VN"/>
-        </w:rPr>
-        <w:lastRenderedPageBreak/>
+      <w:bookmarkStart w:id="142" w:name="_Toc446794832"/>
+      <w:bookmarkStart w:id="143" w:name="_Toc446795265"/>
+      <w:bookmarkStart w:id="144" w:name="_Toc446796513"/>
+      <w:bookmarkStart w:id="145" w:name="_Toc447142952"/>
+      <w:bookmarkStart w:id="146" w:name="_Toc447143097"/>
+      <w:bookmarkStart w:id="147" w:name="_Toc447143305"/>
+      <w:bookmarkStart w:id="148" w:name="_Toc447527888"/>
+      <w:bookmarkStart w:id="149" w:name="_Toc447528004"/>
+      <w:bookmarkStart w:id="150" w:name="_Toc447561021"/>
+      <w:bookmarkStart w:id="151" w:name="_Toc447614072"/>
+      <w:bookmarkStart w:id="152" w:name="_Toc447644862"/>
+      <w:bookmarkStart w:id="153" w:name="_Toc447657544"/>
+      <w:r>
+        <w:rPr>
+          <w:lang w:val="vi-VN"/>
+        </w:rPr>
         <w:t>Hình 1.1</w:t>
       </w:r>
       <w:r>
@@ -4937,24 +4580,24 @@
         </w:rPr>
         <w:t xml:space="preserve"> </w:t>
       </w:r>
+      <w:bookmarkEnd w:id="142"/>
       <w:bookmarkEnd w:id="143"/>
       <w:bookmarkEnd w:id="144"/>
       <w:bookmarkEnd w:id="145"/>
       <w:bookmarkEnd w:id="146"/>
       <w:bookmarkEnd w:id="147"/>
+      <w:r>
+        <w:rPr>
+          <w:lang w:val="vi-VN"/>
+        </w:rPr>
+        <w:t>Quy trình tích hợp với các dịch vụ đối tác</w:t>
+      </w:r>
       <w:bookmarkEnd w:id="148"/>
-      <w:r>
-        <w:rPr>
-          <w:lang w:val="vi-VN"/>
-        </w:rPr>
-        <w:t>Quy trình tích hợp với các dịch vụ đối tác</w:t>
-      </w:r>
       <w:bookmarkEnd w:id="149"/>
       <w:bookmarkEnd w:id="150"/>
       <w:bookmarkEnd w:id="151"/>
       <w:bookmarkEnd w:id="152"/>
       <w:bookmarkEnd w:id="153"/>
-      <w:bookmarkEnd w:id="154"/>
     </w:p>
     <w:p>
       <w:pPr>
@@ -4967,20 +4610,21 @@
           <w:lang w:val="vi-VN"/>
         </w:rPr>
       </w:pPr>
-      <w:bookmarkStart w:id="155" w:name="_Toc446956172"/>
-      <w:bookmarkStart w:id="156" w:name="_Toc446956266"/>
-      <w:bookmarkStart w:id="157" w:name="_Toc447560026"/>
-      <w:bookmarkStart w:id="158" w:name="_Toc447565702"/>
-      <w:bookmarkStart w:id="159" w:name="_Toc447566289"/>
-      <w:bookmarkStart w:id="160" w:name="_Toc447566514"/>
-      <w:bookmarkStart w:id="161" w:name="_Toc447644959"/>
-      <w:bookmarkStart w:id="162" w:name="_Toc448003961"/>
+      <w:bookmarkStart w:id="154" w:name="_Toc446956172"/>
+      <w:bookmarkStart w:id="155" w:name="_Toc446956266"/>
+      <w:bookmarkStart w:id="156" w:name="_Toc447560026"/>
+      <w:bookmarkStart w:id="157" w:name="_Toc447565702"/>
+      <w:bookmarkStart w:id="158" w:name="_Toc447566289"/>
+      <w:bookmarkStart w:id="159" w:name="_Toc447566514"/>
+      <w:bookmarkStart w:id="160" w:name="_Toc447644959"/>
+      <w:bookmarkStart w:id="161" w:name="_Toc448003961"/>
       <w:r>
         <w:rPr>
           <w:lang w:val="vi-VN"/>
         </w:rPr>
         <w:t>Các khái niệm cơ bản</w:t>
       </w:r>
+      <w:bookmarkEnd w:id="154"/>
       <w:bookmarkEnd w:id="155"/>
       <w:bookmarkEnd w:id="156"/>
       <w:bookmarkEnd w:id="157"/>
@@ -4988,7 +4632,6 @@
       <w:bookmarkEnd w:id="159"/>
       <w:bookmarkEnd w:id="160"/>
       <w:bookmarkEnd w:id="161"/>
-      <w:bookmarkEnd w:id="162"/>
     </w:p>
     <w:p>
       <w:pPr>
@@ -5048,7 +4691,6 @@
       <w:r>
         <w:rPr>
           <w:noProof/>
-          <w:lang w:val="vi-VN"/>
         </w:rPr>
         <mc:AlternateContent>
           <mc:Choice Requires="wps">
@@ -5127,19 +4769,8 @@
                                 <w:sz w:val="20"/>
                                 <w:szCs w:val="20"/>
                               </w:rPr>
-                              <w:t>bpel</w:t>
+                              <w:t>bpel:process</w:t>
                             </w:r>
-                            <w:proofErr w:type="gramStart"/>
-                            <w:r>
-                              <w:rPr>
-                                <w:rFonts w:cs="Times New Roman"/>
-                                <w:color w:val="3F7F7F"/>
-                                <w:sz w:val="20"/>
-                                <w:szCs w:val="20"/>
-                              </w:rPr>
-                              <w:t>:process</w:t>
-                            </w:r>
-                            <w:proofErr w:type="gramEnd"/>
                             <w:r>
                               <w:rPr>
                                 <w:rFonts w:cs="Times New Roman"/>
@@ -5217,7 +4848,6 @@
                               </w:rPr>
                               <w:t xml:space="preserve">    </w:t>
                             </w:r>
-                            <w:proofErr w:type="gramStart"/>
                             <w:r>
                               <w:rPr>
                                 <w:rFonts w:cs="Times New Roman"/>
@@ -5225,17 +4855,7 @@
                                 <w:sz w:val="20"/>
                                 <w:szCs w:val="20"/>
                               </w:rPr>
-                              <w:t>&lt;!--</w:t>
-                            </w:r>
-                            <w:proofErr w:type="gramEnd"/>
-                            <w:r>
-                              <w:rPr>
-                                <w:rFonts w:cs="Times New Roman"/>
-                                <w:color w:val="3F5FBF"/>
-                                <w:sz w:val="20"/>
-                                <w:szCs w:val="20"/>
-                              </w:rPr>
-                              <w:t xml:space="preserve"> Import the client WSDL --&gt;</w:t>
+                              <w:t>&lt;!-- Import the client WSDL --&gt;</w:t>
                             </w:r>
                           </w:p>
                           <w:p>
@@ -5276,19 +4896,8 @@
                                 <w:sz w:val="20"/>
                                 <w:szCs w:val="20"/>
                               </w:rPr>
-                              <w:t>bpel</w:t>
+                              <w:t>bpel:import</w:t>
                             </w:r>
-                            <w:proofErr w:type="gramStart"/>
-                            <w:r>
-                              <w:rPr>
-                                <w:rFonts w:cs="Times New Roman"/>
-                                <w:color w:val="3F7F7F"/>
-                                <w:sz w:val="20"/>
-                                <w:szCs w:val="20"/>
-                              </w:rPr>
-                              <w:t>:import</w:t>
-                            </w:r>
-                            <w:proofErr w:type="gramEnd"/>
                             <w:r>
                               <w:rPr>
                                 <w:rFonts w:cs="Times New Roman"/>
@@ -5539,19 +5148,8 @@
                                 <w:sz w:val="20"/>
                                 <w:szCs w:val="20"/>
                               </w:rPr>
-                              <w:t>bpel</w:t>
+                              <w:t>bpel:partnerLinks</w:t>
                             </w:r>
-                            <w:proofErr w:type="gramStart"/>
-                            <w:r>
-                              <w:rPr>
-                                <w:rFonts w:cs="Times New Roman"/>
-                                <w:color w:val="3F7F7F"/>
-                                <w:sz w:val="20"/>
-                                <w:szCs w:val="20"/>
-                              </w:rPr>
-                              <w:t>:partnerLinks</w:t>
-                            </w:r>
-                            <w:proofErr w:type="gramEnd"/>
                             <w:r>
                               <w:rPr>
                                 <w:rFonts w:cs="Times New Roman"/>
@@ -5627,19 +5225,8 @@
                                 <w:sz w:val="20"/>
                                 <w:szCs w:val="20"/>
                               </w:rPr>
-                              <w:t>bpel</w:t>
+                              <w:t>bpel:variables</w:t>
                             </w:r>
-                            <w:proofErr w:type="gramStart"/>
-                            <w:r>
-                              <w:rPr>
-                                <w:rFonts w:cs="Times New Roman"/>
-                                <w:color w:val="3F7F7F"/>
-                                <w:sz w:val="20"/>
-                                <w:szCs w:val="20"/>
-                              </w:rPr>
-                              <w:t>:variables</w:t>
-                            </w:r>
-                            <w:proofErr w:type="gramEnd"/>
                             <w:r>
                               <w:rPr>
                                 <w:rFonts w:cs="Times New Roman"/>
@@ -5733,19 +5320,8 @@
                                 <w:sz w:val="20"/>
                                 <w:szCs w:val="20"/>
                               </w:rPr>
-                              <w:t>bpel</w:t>
+                              <w:t>bpel:sequence</w:t>
                             </w:r>
-                            <w:proofErr w:type="gramStart"/>
-                            <w:r>
-                              <w:rPr>
-                                <w:rFonts w:cs="Times New Roman"/>
-                                <w:color w:val="3F7F7F"/>
-                                <w:sz w:val="20"/>
-                                <w:szCs w:val="20"/>
-                              </w:rPr>
-                              <w:t>:sequence</w:t>
-                            </w:r>
-                            <w:proofErr w:type="gramEnd"/>
                             <w:r>
                               <w:rPr>
                                 <w:rFonts w:cs="Times New Roman"/>
@@ -5840,19 +5416,8 @@
                                 <w:sz w:val="20"/>
                                 <w:szCs w:val="20"/>
                               </w:rPr>
-                              <w:t>bpel</w:t>
+                              <w:t>bpel:process</w:t>
                             </w:r>
-                            <w:proofErr w:type="gramStart"/>
-                            <w:r>
-                              <w:rPr>
-                                <w:rFonts w:cs="Times New Roman"/>
-                                <w:color w:val="3F7F7F"/>
-                                <w:sz w:val="20"/>
-                                <w:szCs w:val="20"/>
-                              </w:rPr>
-                              <w:t>:process</w:t>
-                            </w:r>
-                            <w:proofErr w:type="gramEnd"/>
                             <w:r>
                               <w:rPr>
                                 <w:rFonts w:cs="Times New Roman"/>
@@ -6522,25 +6087,7 @@
                           <w:sz w:val="20"/>
                           <w:szCs w:val="20"/>
                         </w:rPr>
-                        <w:t>&gt;</w:t>
-                      </w:r>
-                      <w:r>
-                        <w:rPr>
-                          <w:rFonts w:cs="Times New Roman"/>
-                          <w:color w:val="008080"/>
-                          <w:sz w:val="20"/>
-                          <w:szCs w:val="20"/>
-                        </w:rPr>
-                        <w:t>&lt;</w:t>
-                      </w:r>
-                      <w:r>
-                        <w:rPr>
-                          <w:rFonts w:cs="Times New Roman"/>
-                          <w:color w:val="008080"/>
-                          <w:sz w:val="20"/>
-                          <w:szCs w:val="20"/>
-                        </w:rPr>
-                        <w:t>/</w:t>
+                        <w:t>&gt;&lt;/</w:t>
                       </w:r>
                       <w:r>
                         <w:rPr>
@@ -6633,23 +6180,24 @@
           <w:lang w:val="vi-VN"/>
         </w:rPr>
       </w:pPr>
-      <w:bookmarkStart w:id="163" w:name="_Toc447143098"/>
-      <w:bookmarkStart w:id="164" w:name="_Toc447143306"/>
-      <w:bookmarkStart w:id="165" w:name="_Toc447527889"/>
-      <w:bookmarkStart w:id="166" w:name="_Toc447528005"/>
-      <w:bookmarkStart w:id="167" w:name="_Toc447561022"/>
-      <w:bookmarkStart w:id="168" w:name="_Toc446794833"/>
-      <w:bookmarkStart w:id="169" w:name="_Toc446795266"/>
-      <w:bookmarkStart w:id="170" w:name="_Toc446796514"/>
-      <w:bookmarkStart w:id="171" w:name="_Toc447614073"/>
-      <w:bookmarkStart w:id="172" w:name="_Toc447644863"/>
-      <w:bookmarkStart w:id="173" w:name="_Toc447657545"/>
+      <w:bookmarkStart w:id="162" w:name="_Toc447143098"/>
+      <w:bookmarkStart w:id="163" w:name="_Toc447143306"/>
+      <w:bookmarkStart w:id="164" w:name="_Toc447527889"/>
+      <w:bookmarkStart w:id="165" w:name="_Toc447528005"/>
+      <w:bookmarkStart w:id="166" w:name="_Toc447561022"/>
+      <w:bookmarkStart w:id="167" w:name="_Toc446794833"/>
+      <w:bookmarkStart w:id="168" w:name="_Toc446795266"/>
+      <w:bookmarkStart w:id="169" w:name="_Toc446796514"/>
+      <w:bookmarkStart w:id="170" w:name="_Toc447614073"/>
+      <w:bookmarkStart w:id="171" w:name="_Toc447644863"/>
+      <w:bookmarkStart w:id="172" w:name="_Toc447657545"/>
       <w:r>
         <w:rPr>
           <w:lang w:val="vi-VN"/>
         </w:rPr>
         <w:t>Hình 1.12. Cấu trúc file BPEL</w:t>
       </w:r>
+      <w:bookmarkEnd w:id="162"/>
       <w:bookmarkEnd w:id="163"/>
       <w:bookmarkEnd w:id="164"/>
       <w:bookmarkEnd w:id="165"/>
@@ -6660,14 +6208,6 @@
       <w:bookmarkEnd w:id="170"/>
       <w:bookmarkEnd w:id="171"/>
       <w:bookmarkEnd w:id="172"/>
-      <w:bookmarkEnd w:id="173"/>
-    </w:p>
-    <w:p>
-      <w:pPr>
-        <w:rPr>
-          <w:lang w:val="vi-VN"/>
-        </w:rPr>
-      </w:pPr>
     </w:p>
     <w:p>
       <w:pPr>
@@ -6680,14 +6220,14 @@
           <w:lang w:val="vi-VN"/>
         </w:rPr>
       </w:pPr>
-      <w:bookmarkStart w:id="174" w:name="_Toc446956173"/>
-      <w:bookmarkStart w:id="175" w:name="_Toc446956267"/>
-      <w:bookmarkStart w:id="176" w:name="_Toc447560027"/>
-      <w:bookmarkStart w:id="177" w:name="_Toc447565703"/>
-      <w:bookmarkStart w:id="178" w:name="_Toc447566290"/>
-      <w:bookmarkStart w:id="179" w:name="_Toc447566515"/>
-      <w:bookmarkStart w:id="180" w:name="_Toc447644960"/>
-      <w:bookmarkStart w:id="181" w:name="_Toc448003962"/>
+      <w:bookmarkStart w:id="173" w:name="_Toc446956173"/>
+      <w:bookmarkStart w:id="174" w:name="_Toc446956267"/>
+      <w:bookmarkStart w:id="175" w:name="_Toc447560027"/>
+      <w:bookmarkStart w:id="176" w:name="_Toc447565703"/>
+      <w:bookmarkStart w:id="177" w:name="_Toc447566290"/>
+      <w:bookmarkStart w:id="178" w:name="_Toc447566515"/>
+      <w:bookmarkStart w:id="179" w:name="_Toc447644960"/>
+      <w:bookmarkStart w:id="180" w:name="_Toc448003962"/>
       <w:r>
         <w:rPr>
           <w:lang w:val="vi-VN"/>
@@ -6700,6 +6240,7 @@
         </w:rPr>
         <w:t xml:space="preserve"> kết chương 1</w:t>
       </w:r>
+      <w:bookmarkEnd w:id="173"/>
       <w:bookmarkEnd w:id="174"/>
       <w:bookmarkEnd w:id="175"/>
       <w:bookmarkEnd w:id="176"/>
@@ -6707,7 +6248,6 @@
       <w:bookmarkEnd w:id="178"/>
       <w:bookmarkEnd w:id="179"/>
       <w:bookmarkEnd w:id="180"/>
-      <w:bookmarkEnd w:id="181"/>
     </w:p>
     <w:p>
       <w:pPr>
@@ -6750,11 +6290,11 @@
           <w:lang w:val="vi-VN"/>
         </w:rPr>
       </w:pPr>
-      <w:bookmarkStart w:id="182" w:name="_Toc447566291"/>
-      <w:bookmarkStart w:id="183" w:name="_Toc447566516"/>
-      <w:bookmarkStart w:id="184" w:name="_Toc447644961"/>
-      <w:bookmarkStart w:id="185" w:name="_Toc447650450"/>
-      <w:bookmarkStart w:id="186" w:name="_Toc448003963"/>
+      <w:bookmarkStart w:id="181" w:name="_Toc447566291"/>
+      <w:bookmarkStart w:id="182" w:name="_Toc447566516"/>
+      <w:bookmarkStart w:id="183" w:name="_Toc447644961"/>
+      <w:bookmarkStart w:id="184" w:name="_Toc447650450"/>
+      <w:bookmarkStart w:id="185" w:name="_Toc448003963"/>
       <w:r>
         <w:rPr>
           <w:sz w:val="28"/>
@@ -6771,11 +6311,11 @@
         </w:rPr>
         <w:t>Khung ứng dụng hỗ trợ lập trình SOA</w:t>
       </w:r>
+      <w:bookmarkEnd w:id="181"/>
       <w:bookmarkEnd w:id="182"/>
       <w:bookmarkEnd w:id="183"/>
       <w:bookmarkEnd w:id="184"/>
       <w:bookmarkEnd w:id="185"/>
-      <w:bookmarkEnd w:id="186"/>
     </w:p>
     <w:p>
       <w:pPr>
@@ -6796,41 +6336,42 @@
           <w:lang w:val="vi-VN"/>
         </w:rPr>
       </w:pPr>
-      <w:bookmarkStart w:id="187" w:name="_Toc446959624"/>
-      <w:bookmarkStart w:id="188" w:name="_Toc446959683"/>
-      <w:bookmarkStart w:id="189" w:name="_Toc446959885"/>
-      <w:bookmarkStart w:id="190" w:name="_Toc446959998"/>
-      <w:bookmarkStart w:id="191" w:name="_Toc446971977"/>
-      <w:bookmarkStart w:id="192" w:name="_Toc446972048"/>
-      <w:bookmarkStart w:id="193" w:name="_Toc446972152"/>
-      <w:bookmarkStart w:id="194" w:name="_Toc447137193"/>
-      <w:bookmarkStart w:id="195" w:name="_Toc447141736"/>
-      <w:bookmarkStart w:id="196" w:name="_Toc447141784"/>
-      <w:bookmarkStart w:id="197" w:name="_Toc447143385"/>
-      <w:bookmarkStart w:id="198" w:name="_Toc447559935"/>
-      <w:bookmarkStart w:id="199" w:name="_Toc447559982"/>
-      <w:bookmarkStart w:id="200" w:name="_Toc447560029"/>
-      <w:bookmarkStart w:id="201" w:name="_Toc447560082"/>
-      <w:bookmarkStart w:id="202" w:name="_Toc447560131"/>
-      <w:bookmarkStart w:id="203" w:name="_Toc447560985"/>
-      <w:bookmarkStart w:id="204" w:name="_Toc447565494"/>
-      <w:bookmarkStart w:id="205" w:name="_Toc447565705"/>
-      <w:bookmarkStart w:id="206" w:name="_Toc447565932"/>
-      <w:bookmarkStart w:id="207" w:name="_Toc447565977"/>
-      <w:bookmarkStart w:id="208" w:name="_Toc447566292"/>
-      <w:bookmarkStart w:id="209" w:name="_Toc447566517"/>
-      <w:bookmarkStart w:id="210" w:name="_Toc447566721"/>
-      <w:bookmarkStart w:id="211" w:name="_Toc447613995"/>
-      <w:bookmarkStart w:id="212" w:name="_Toc447614036"/>
-      <w:bookmarkStart w:id="213" w:name="_Toc447644921"/>
-      <w:bookmarkStart w:id="214" w:name="_Toc447644962"/>
-      <w:bookmarkStart w:id="215" w:name="_Toc447645422"/>
-      <w:bookmarkStart w:id="216" w:name="_Toc447645463"/>
-      <w:bookmarkStart w:id="217" w:name="_Toc447650577"/>
-      <w:bookmarkStart w:id="218" w:name="_Toc447657502"/>
-      <w:bookmarkStart w:id="219" w:name="_Toc448003964"/>
-      <w:bookmarkStart w:id="220" w:name="_Toc446956175"/>
-      <w:bookmarkStart w:id="221" w:name="_Toc446956269"/>
+      <w:bookmarkStart w:id="186" w:name="_Toc446959624"/>
+      <w:bookmarkStart w:id="187" w:name="_Toc446959683"/>
+      <w:bookmarkStart w:id="188" w:name="_Toc446959885"/>
+      <w:bookmarkStart w:id="189" w:name="_Toc446959998"/>
+      <w:bookmarkStart w:id="190" w:name="_Toc446971977"/>
+      <w:bookmarkStart w:id="191" w:name="_Toc446972048"/>
+      <w:bookmarkStart w:id="192" w:name="_Toc446972152"/>
+      <w:bookmarkStart w:id="193" w:name="_Toc447137193"/>
+      <w:bookmarkStart w:id="194" w:name="_Toc447141736"/>
+      <w:bookmarkStart w:id="195" w:name="_Toc447141784"/>
+      <w:bookmarkStart w:id="196" w:name="_Toc447143385"/>
+      <w:bookmarkStart w:id="197" w:name="_Toc447559935"/>
+      <w:bookmarkStart w:id="198" w:name="_Toc447559982"/>
+      <w:bookmarkStart w:id="199" w:name="_Toc447560029"/>
+      <w:bookmarkStart w:id="200" w:name="_Toc447560082"/>
+      <w:bookmarkStart w:id="201" w:name="_Toc447560131"/>
+      <w:bookmarkStart w:id="202" w:name="_Toc447560985"/>
+      <w:bookmarkStart w:id="203" w:name="_Toc447565494"/>
+      <w:bookmarkStart w:id="204" w:name="_Toc447565705"/>
+      <w:bookmarkStart w:id="205" w:name="_Toc447565932"/>
+      <w:bookmarkStart w:id="206" w:name="_Toc447565977"/>
+      <w:bookmarkStart w:id="207" w:name="_Toc447566292"/>
+      <w:bookmarkStart w:id="208" w:name="_Toc447566517"/>
+      <w:bookmarkStart w:id="209" w:name="_Toc447566721"/>
+      <w:bookmarkStart w:id="210" w:name="_Toc447613995"/>
+      <w:bookmarkStart w:id="211" w:name="_Toc447614036"/>
+      <w:bookmarkStart w:id="212" w:name="_Toc447644921"/>
+      <w:bookmarkStart w:id="213" w:name="_Toc447644962"/>
+      <w:bookmarkStart w:id="214" w:name="_Toc447645422"/>
+      <w:bookmarkStart w:id="215" w:name="_Toc447645463"/>
+      <w:bookmarkStart w:id="216" w:name="_Toc447650577"/>
+      <w:bookmarkStart w:id="217" w:name="_Toc447657502"/>
+      <w:bookmarkStart w:id="218" w:name="_Toc448003964"/>
+      <w:bookmarkStart w:id="219" w:name="_Toc446956175"/>
+      <w:bookmarkStart w:id="220" w:name="_Toc446956269"/>
+      <w:bookmarkEnd w:id="186"/>
       <w:bookmarkEnd w:id="187"/>
       <w:bookmarkEnd w:id="188"/>
       <w:bookmarkEnd w:id="189"/>
@@ -6863,7 +6404,6 @@
       <w:bookmarkEnd w:id="216"/>
       <w:bookmarkEnd w:id="217"/>
       <w:bookmarkEnd w:id="218"/>
-      <w:bookmarkEnd w:id="219"/>
     </w:p>
     <w:p>
       <w:pPr>
@@ -6884,33 +6424,34 @@
           <w:lang w:val="vi-VN"/>
         </w:rPr>
       </w:pPr>
-      <w:bookmarkStart w:id="222" w:name="_Toc446972153"/>
-      <w:bookmarkStart w:id="223" w:name="_Toc447137194"/>
-      <w:bookmarkStart w:id="224" w:name="_Toc447141737"/>
-      <w:bookmarkStart w:id="225" w:name="_Toc447141785"/>
-      <w:bookmarkStart w:id="226" w:name="_Toc447143386"/>
-      <w:bookmarkStart w:id="227" w:name="_Toc447559936"/>
-      <w:bookmarkStart w:id="228" w:name="_Toc447559983"/>
-      <w:bookmarkStart w:id="229" w:name="_Toc447560030"/>
-      <w:bookmarkStart w:id="230" w:name="_Toc447560083"/>
-      <w:bookmarkStart w:id="231" w:name="_Toc447560132"/>
-      <w:bookmarkStart w:id="232" w:name="_Toc447560986"/>
-      <w:bookmarkStart w:id="233" w:name="_Toc447565495"/>
-      <w:bookmarkStart w:id="234" w:name="_Toc447565706"/>
-      <w:bookmarkStart w:id="235" w:name="_Toc447565933"/>
-      <w:bookmarkStart w:id="236" w:name="_Toc447565978"/>
-      <w:bookmarkStart w:id="237" w:name="_Toc447566293"/>
-      <w:bookmarkStart w:id="238" w:name="_Toc447566518"/>
-      <w:bookmarkStart w:id="239" w:name="_Toc447566722"/>
-      <w:bookmarkStart w:id="240" w:name="_Toc447613996"/>
-      <w:bookmarkStart w:id="241" w:name="_Toc447614037"/>
-      <w:bookmarkStart w:id="242" w:name="_Toc447644922"/>
-      <w:bookmarkStart w:id="243" w:name="_Toc447644963"/>
-      <w:bookmarkStart w:id="244" w:name="_Toc447645423"/>
-      <w:bookmarkStart w:id="245" w:name="_Toc447645464"/>
-      <w:bookmarkStart w:id="246" w:name="_Toc447650578"/>
-      <w:bookmarkStart w:id="247" w:name="_Toc447657503"/>
-      <w:bookmarkStart w:id="248" w:name="_Toc448003965"/>
+      <w:bookmarkStart w:id="221" w:name="_Toc446972153"/>
+      <w:bookmarkStart w:id="222" w:name="_Toc447137194"/>
+      <w:bookmarkStart w:id="223" w:name="_Toc447141737"/>
+      <w:bookmarkStart w:id="224" w:name="_Toc447141785"/>
+      <w:bookmarkStart w:id="225" w:name="_Toc447143386"/>
+      <w:bookmarkStart w:id="226" w:name="_Toc447559936"/>
+      <w:bookmarkStart w:id="227" w:name="_Toc447559983"/>
+      <w:bookmarkStart w:id="228" w:name="_Toc447560030"/>
+      <w:bookmarkStart w:id="229" w:name="_Toc447560083"/>
+      <w:bookmarkStart w:id="230" w:name="_Toc447560132"/>
+      <w:bookmarkStart w:id="231" w:name="_Toc447560986"/>
+      <w:bookmarkStart w:id="232" w:name="_Toc447565495"/>
+      <w:bookmarkStart w:id="233" w:name="_Toc447565706"/>
+      <w:bookmarkStart w:id="234" w:name="_Toc447565933"/>
+      <w:bookmarkStart w:id="235" w:name="_Toc447565978"/>
+      <w:bookmarkStart w:id="236" w:name="_Toc447566293"/>
+      <w:bookmarkStart w:id="237" w:name="_Toc447566518"/>
+      <w:bookmarkStart w:id="238" w:name="_Toc447566722"/>
+      <w:bookmarkStart w:id="239" w:name="_Toc447613996"/>
+      <w:bookmarkStart w:id="240" w:name="_Toc447614037"/>
+      <w:bookmarkStart w:id="241" w:name="_Toc447644922"/>
+      <w:bookmarkStart w:id="242" w:name="_Toc447644963"/>
+      <w:bookmarkStart w:id="243" w:name="_Toc447645423"/>
+      <w:bookmarkStart w:id="244" w:name="_Toc447645464"/>
+      <w:bookmarkStart w:id="245" w:name="_Toc447650578"/>
+      <w:bookmarkStart w:id="246" w:name="_Toc447657503"/>
+      <w:bookmarkStart w:id="247" w:name="_Toc448003965"/>
+      <w:bookmarkEnd w:id="221"/>
       <w:bookmarkEnd w:id="222"/>
       <w:bookmarkEnd w:id="223"/>
       <w:bookmarkEnd w:id="224"/>
@@ -6937,7 +6478,6 @@
       <w:bookmarkEnd w:id="245"/>
       <w:bookmarkEnd w:id="246"/>
       <w:bookmarkEnd w:id="247"/>
-      <w:bookmarkEnd w:id="248"/>
     </w:p>
     <w:p>
       <w:pPr>
@@ -6950,12 +6490,12 @@
           <w:lang w:val="vi-VN"/>
         </w:rPr>
       </w:pPr>
-      <w:bookmarkStart w:id="249" w:name="_Toc447560031"/>
-      <w:bookmarkStart w:id="250" w:name="_Toc447565707"/>
-      <w:bookmarkStart w:id="251" w:name="_Toc447566294"/>
-      <w:bookmarkStart w:id="252" w:name="_Toc447566519"/>
-      <w:bookmarkStart w:id="253" w:name="_Toc447644964"/>
-      <w:bookmarkStart w:id="254" w:name="_Toc448003966"/>
+      <w:bookmarkStart w:id="248" w:name="_Toc447560031"/>
+      <w:bookmarkStart w:id="249" w:name="_Toc447565707"/>
+      <w:bookmarkStart w:id="250" w:name="_Toc447566294"/>
+      <w:bookmarkStart w:id="251" w:name="_Toc447566519"/>
+      <w:bookmarkStart w:id="252" w:name="_Toc447644964"/>
+      <w:bookmarkStart w:id="253" w:name="_Toc448003966"/>
       <w:r>
         <w:rPr>
           <w:lang w:val="vi-VN"/>
@@ -6968,14 +6508,14 @@
         </w:rPr>
         <w:t>Eclipse</w:t>
       </w:r>
+      <w:bookmarkEnd w:id="219"/>
       <w:bookmarkEnd w:id="220"/>
-      <w:bookmarkEnd w:id="221"/>
+      <w:bookmarkEnd w:id="248"/>
       <w:bookmarkEnd w:id="249"/>
       <w:bookmarkEnd w:id="250"/>
       <w:bookmarkEnd w:id="251"/>
       <w:bookmarkEnd w:id="252"/>
       <w:bookmarkEnd w:id="253"/>
-      <w:bookmarkEnd w:id="254"/>
     </w:p>
     <w:p>
       <w:pPr>
@@ -6988,20 +6528,21 @@
           <w:lang w:val="vi-VN"/>
         </w:rPr>
       </w:pPr>
-      <w:bookmarkStart w:id="255" w:name="_Toc446956176"/>
-      <w:bookmarkStart w:id="256" w:name="_Toc446956270"/>
-      <w:bookmarkStart w:id="257" w:name="_Toc447560032"/>
-      <w:bookmarkStart w:id="258" w:name="_Toc447565708"/>
-      <w:bookmarkStart w:id="259" w:name="_Toc447566295"/>
-      <w:bookmarkStart w:id="260" w:name="_Toc447566520"/>
-      <w:bookmarkStart w:id="261" w:name="_Toc447644965"/>
-      <w:bookmarkStart w:id="262" w:name="_Toc448003967"/>
+      <w:bookmarkStart w:id="254" w:name="_Toc446956176"/>
+      <w:bookmarkStart w:id="255" w:name="_Toc446956270"/>
+      <w:bookmarkStart w:id="256" w:name="_Toc447560032"/>
+      <w:bookmarkStart w:id="257" w:name="_Toc447565708"/>
+      <w:bookmarkStart w:id="258" w:name="_Toc447566295"/>
+      <w:bookmarkStart w:id="259" w:name="_Toc447566520"/>
+      <w:bookmarkStart w:id="260" w:name="_Toc447644965"/>
+      <w:bookmarkStart w:id="261" w:name="_Toc448003967"/>
       <w:r>
         <w:rPr>
           <w:lang w:val="vi-VN"/>
         </w:rPr>
         <w:t>Giới thiệu</w:t>
       </w:r>
+      <w:bookmarkEnd w:id="254"/>
       <w:bookmarkEnd w:id="255"/>
       <w:bookmarkEnd w:id="256"/>
       <w:bookmarkEnd w:id="257"/>
@@ -7009,7 +6550,6 @@
       <w:bookmarkEnd w:id="259"/>
       <w:bookmarkEnd w:id="260"/>
       <w:bookmarkEnd w:id="261"/>
-      <w:bookmarkEnd w:id="262"/>
     </w:p>
     <w:p>
       <w:pPr>
@@ -7035,20 +6575,21 @@
           <w:lang w:val="vi-VN"/>
         </w:rPr>
       </w:pPr>
-      <w:bookmarkStart w:id="263" w:name="_Toc446956177"/>
-      <w:bookmarkStart w:id="264" w:name="_Toc446956271"/>
-      <w:bookmarkStart w:id="265" w:name="_Toc447560033"/>
-      <w:bookmarkStart w:id="266" w:name="_Toc447565709"/>
-      <w:bookmarkStart w:id="267" w:name="_Toc447566296"/>
-      <w:bookmarkStart w:id="268" w:name="_Toc447566521"/>
-      <w:bookmarkStart w:id="269" w:name="_Toc447644966"/>
-      <w:bookmarkStart w:id="270" w:name="_Toc448003968"/>
+      <w:bookmarkStart w:id="262" w:name="_Toc446956177"/>
+      <w:bookmarkStart w:id="263" w:name="_Toc446956271"/>
+      <w:bookmarkStart w:id="264" w:name="_Toc447560033"/>
+      <w:bookmarkStart w:id="265" w:name="_Toc447565709"/>
+      <w:bookmarkStart w:id="266" w:name="_Toc447566296"/>
+      <w:bookmarkStart w:id="267" w:name="_Toc447566521"/>
+      <w:bookmarkStart w:id="268" w:name="_Toc447644966"/>
+      <w:bookmarkStart w:id="269" w:name="_Toc448003968"/>
       <w:r>
         <w:rPr>
           <w:lang w:val="vi-VN"/>
         </w:rPr>
         <w:t>Các thành phần và kiến trúc</w:t>
       </w:r>
+      <w:bookmarkEnd w:id="262"/>
       <w:bookmarkEnd w:id="263"/>
       <w:bookmarkEnd w:id="264"/>
       <w:bookmarkEnd w:id="265"/>
@@ -7056,7 +6597,6 @@
       <w:bookmarkEnd w:id="267"/>
       <w:bookmarkEnd w:id="268"/>
       <w:bookmarkEnd w:id="269"/>
-      <w:bookmarkEnd w:id="270"/>
     </w:p>
     <w:p>
       <w:pPr>
@@ -7404,18 +6944,18 @@
         </w:rPr>
         <w:tab/>
       </w:r>
-      <w:bookmarkStart w:id="271" w:name="_Toc446794835"/>
-      <w:bookmarkStart w:id="272" w:name="_Toc446795268"/>
-      <w:bookmarkStart w:id="273" w:name="_Toc446796516"/>
-      <w:bookmarkStart w:id="274" w:name="_Toc447142954"/>
-      <w:bookmarkStart w:id="275" w:name="_Toc447143100"/>
-      <w:bookmarkStart w:id="276" w:name="_Toc447143308"/>
-      <w:bookmarkStart w:id="277" w:name="_Toc447527891"/>
-      <w:bookmarkStart w:id="278" w:name="_Toc447528007"/>
-      <w:bookmarkStart w:id="279" w:name="_Toc447561024"/>
-      <w:bookmarkStart w:id="280" w:name="_Toc447614074"/>
-      <w:bookmarkStart w:id="281" w:name="_Toc447644864"/>
-      <w:bookmarkStart w:id="282" w:name="_Toc447657546"/>
+      <w:bookmarkStart w:id="270" w:name="_Toc446794835"/>
+      <w:bookmarkStart w:id="271" w:name="_Toc446795268"/>
+      <w:bookmarkStart w:id="272" w:name="_Toc446796516"/>
+      <w:bookmarkStart w:id="273" w:name="_Toc447142954"/>
+      <w:bookmarkStart w:id="274" w:name="_Toc447143100"/>
+      <w:bookmarkStart w:id="275" w:name="_Toc447143308"/>
+      <w:bookmarkStart w:id="276" w:name="_Toc447527891"/>
+      <w:bookmarkStart w:id="277" w:name="_Toc447528007"/>
+      <w:bookmarkStart w:id="278" w:name="_Toc447561024"/>
+      <w:bookmarkStart w:id="279" w:name="_Toc447614074"/>
+      <w:bookmarkStart w:id="280" w:name="_Toc447644864"/>
+      <w:bookmarkStart w:id="281" w:name="_Toc447657546"/>
     </w:p>
     <w:p>
       <w:pPr>
@@ -7473,7 +7013,6 @@
       <w:r>
         <w:rPr>
           <w:noProof/>
-          <w:lang w:val="vi-VN"/>
         </w:rPr>
         <w:lastRenderedPageBreak/>
         <w:drawing>
@@ -7572,6 +7111,7 @@
         </w:rPr>
         <w:t>Eclipse</w:t>
       </w:r>
+      <w:bookmarkEnd w:id="270"/>
       <w:bookmarkEnd w:id="271"/>
       <w:bookmarkEnd w:id="272"/>
       <w:bookmarkEnd w:id="273"/>
@@ -7583,7 +7123,6 @@
       <w:bookmarkEnd w:id="279"/>
       <w:bookmarkEnd w:id="280"/>
       <w:bookmarkEnd w:id="281"/>
-      <w:bookmarkEnd w:id="282"/>
     </w:p>
     <w:p>
       <w:pPr>
@@ -7596,14 +7135,14 @@
           <w:lang w:val="vi-VN"/>
         </w:rPr>
       </w:pPr>
-      <w:bookmarkStart w:id="283" w:name="_Toc446956178"/>
-      <w:bookmarkStart w:id="284" w:name="_Toc446956272"/>
-      <w:bookmarkStart w:id="285" w:name="_Toc447560034"/>
-      <w:bookmarkStart w:id="286" w:name="_Toc447565710"/>
-      <w:bookmarkStart w:id="287" w:name="_Toc447566297"/>
-      <w:bookmarkStart w:id="288" w:name="_Toc447566522"/>
-      <w:bookmarkStart w:id="289" w:name="_Toc447644967"/>
-      <w:bookmarkStart w:id="290" w:name="_Toc448003969"/>
+      <w:bookmarkStart w:id="282" w:name="_Toc446956178"/>
+      <w:bookmarkStart w:id="283" w:name="_Toc446956272"/>
+      <w:bookmarkStart w:id="284" w:name="_Toc447560034"/>
+      <w:bookmarkStart w:id="285" w:name="_Toc447565710"/>
+      <w:bookmarkStart w:id="286" w:name="_Toc447566297"/>
+      <w:bookmarkStart w:id="287" w:name="_Toc447566522"/>
+      <w:bookmarkStart w:id="288" w:name="_Toc447644967"/>
+      <w:bookmarkStart w:id="289" w:name="_Toc448003969"/>
       <w:r>
         <w:rPr>
           <w:lang w:val="vi-VN"/>
@@ -7640,6 +7179,7 @@
         </w:rPr>
         <w:t>Eclipse</w:t>
       </w:r>
+      <w:bookmarkEnd w:id="282"/>
       <w:bookmarkEnd w:id="283"/>
       <w:bookmarkEnd w:id="284"/>
       <w:bookmarkEnd w:id="285"/>
@@ -7647,7 +7187,6 @@
       <w:bookmarkEnd w:id="287"/>
       <w:bookmarkEnd w:id="288"/>
       <w:bookmarkEnd w:id="289"/>
-      <w:bookmarkEnd w:id="290"/>
     </w:p>
     <w:p>
       <w:pPr>
@@ -7671,7 +7210,6 @@
       <w:r>
         <w:rPr>
           <w:noProof/>
-          <w:lang w:val="vi-VN"/>
         </w:rPr>
         <w:drawing>
           <wp:anchor distT="0" distB="0" distL="114300" distR="114300" simplePos="0" relativeHeight="251699200" behindDoc="0" locked="0" layoutInCell="1" allowOverlap="1" wp14:anchorId="6622F984" wp14:editId="66CB362F">
@@ -7768,18 +7306,18 @@
           <w:lang w:val="vi-VN"/>
         </w:rPr>
       </w:pPr>
-      <w:bookmarkStart w:id="291" w:name="_Toc446794837"/>
-      <w:bookmarkStart w:id="292" w:name="_Toc446795270"/>
-      <w:bookmarkStart w:id="293" w:name="_Toc446796518"/>
-      <w:bookmarkStart w:id="294" w:name="_Toc447142956"/>
-      <w:bookmarkStart w:id="295" w:name="_Toc447143102"/>
-      <w:bookmarkStart w:id="296" w:name="_Toc447143310"/>
-      <w:bookmarkStart w:id="297" w:name="_Toc447527893"/>
-      <w:bookmarkStart w:id="298" w:name="_Toc447528009"/>
-      <w:bookmarkStart w:id="299" w:name="_Toc447561026"/>
-      <w:bookmarkStart w:id="300" w:name="_Toc447614076"/>
-      <w:bookmarkStart w:id="301" w:name="_Toc447644865"/>
-      <w:bookmarkStart w:id="302" w:name="_Toc447657547"/>
+      <w:bookmarkStart w:id="290" w:name="_Toc446794837"/>
+      <w:bookmarkStart w:id="291" w:name="_Toc446795270"/>
+      <w:bookmarkStart w:id="292" w:name="_Toc446796518"/>
+      <w:bookmarkStart w:id="293" w:name="_Toc447142956"/>
+      <w:bookmarkStart w:id="294" w:name="_Toc447143102"/>
+      <w:bookmarkStart w:id="295" w:name="_Toc447143310"/>
+      <w:bookmarkStart w:id="296" w:name="_Toc447527893"/>
+      <w:bookmarkStart w:id="297" w:name="_Toc447528009"/>
+      <w:bookmarkStart w:id="298" w:name="_Toc447561026"/>
+      <w:bookmarkStart w:id="299" w:name="_Toc447614076"/>
+      <w:bookmarkStart w:id="300" w:name="_Toc447644865"/>
+      <w:bookmarkStart w:id="301" w:name="_Toc447657547"/>
       <w:r>
         <w:rPr>
           <w:lang w:val="vi-VN"/>
@@ -7810,6 +7348,7 @@
         </w:rPr>
         <w:t>ập tin plug-in manifest</w:t>
       </w:r>
+      <w:bookmarkEnd w:id="290"/>
       <w:bookmarkEnd w:id="291"/>
       <w:bookmarkEnd w:id="292"/>
       <w:bookmarkEnd w:id="293"/>
@@ -7821,7 +7360,6 @@
       <w:bookmarkEnd w:id="299"/>
       <w:bookmarkEnd w:id="300"/>
       <w:bookmarkEnd w:id="301"/>
-      <w:bookmarkEnd w:id="302"/>
     </w:p>
     <w:p>
       <w:pPr>
@@ -7834,8 +7372,8 @@
           <w:lang w:val="vi-VN"/>
         </w:rPr>
       </w:pPr>
-      <w:bookmarkStart w:id="303" w:name="_Toc447644968"/>
-      <w:bookmarkStart w:id="304" w:name="_Toc448003970"/>
+      <w:bookmarkStart w:id="302" w:name="_Toc447644968"/>
+      <w:bookmarkStart w:id="303" w:name="_Toc448003970"/>
       <w:r>
         <w:rPr>
           <w:lang w:val="vi-VN"/>
@@ -7855,8 +7393,8 @@
         </w:rPr>
         <w:t xml:space="preserve"> Plug-in</w:t>
       </w:r>
+      <w:bookmarkEnd w:id="302"/>
       <w:bookmarkEnd w:id="303"/>
-      <w:bookmarkEnd w:id="304"/>
     </w:p>
     <w:p>
       <w:pPr>
@@ -8046,8 +7584,8 @@
           <w:lang w:val="vi-VN"/>
         </w:rPr>
       </w:pPr>
-      <w:bookmarkStart w:id="305" w:name="_Toc447644969"/>
-      <w:bookmarkStart w:id="306" w:name="_Toc448003971"/>
+      <w:bookmarkStart w:id="304" w:name="_Toc447644969"/>
+      <w:bookmarkStart w:id="305" w:name="_Toc448003971"/>
       <w:r>
         <w:rPr>
           <w:lang w:val="vi-VN"/>
@@ -8072,8 +7610,8 @@
         </w:rPr>
         <w:t>Dependency</w:t>
       </w:r>
+      <w:bookmarkEnd w:id="304"/>
       <w:bookmarkEnd w:id="305"/>
-      <w:bookmarkEnd w:id="306"/>
     </w:p>
     <w:p>
       <w:pPr>
@@ -8112,8 +7650,8 @@
           <w:lang w:val="vi-VN"/>
         </w:rPr>
       </w:pPr>
-      <w:bookmarkStart w:id="307" w:name="_Toc447644970"/>
-      <w:bookmarkStart w:id="308" w:name="_Toc448003972"/>
+      <w:bookmarkStart w:id="306" w:name="_Toc447644970"/>
+      <w:bookmarkStart w:id="307" w:name="_Toc448003972"/>
       <w:r>
         <w:rPr>
           <w:lang w:val="vi-VN"/>
@@ -8126,8 +7664,8 @@
         </w:rPr>
         <w:t>Extension</w:t>
       </w:r>
+      <w:bookmarkEnd w:id="306"/>
       <w:bookmarkEnd w:id="307"/>
-      <w:bookmarkEnd w:id="308"/>
     </w:p>
     <w:p>
       <w:pPr>
@@ -8457,14 +7995,14 @@
           <w:lang w:val="vi-VN"/>
         </w:rPr>
       </w:pPr>
-      <w:bookmarkStart w:id="309" w:name="_Toc446956190"/>
-      <w:bookmarkStart w:id="310" w:name="_Toc446956284"/>
-      <w:bookmarkStart w:id="311" w:name="_Toc447560038"/>
-      <w:bookmarkStart w:id="312" w:name="_Toc447565714"/>
-      <w:bookmarkStart w:id="313" w:name="_Toc447566301"/>
-      <w:bookmarkStart w:id="314" w:name="_Toc447566526"/>
-      <w:bookmarkStart w:id="315" w:name="_Toc447644971"/>
-      <w:bookmarkStart w:id="316" w:name="_Toc448003973"/>
+      <w:bookmarkStart w:id="308" w:name="_Toc446956190"/>
+      <w:bookmarkStart w:id="309" w:name="_Toc446956284"/>
+      <w:bookmarkStart w:id="310" w:name="_Toc447560038"/>
+      <w:bookmarkStart w:id="311" w:name="_Toc447565714"/>
+      <w:bookmarkStart w:id="312" w:name="_Toc447566301"/>
+      <w:bookmarkStart w:id="313" w:name="_Toc447566526"/>
+      <w:bookmarkStart w:id="314" w:name="_Toc447644971"/>
+      <w:bookmarkStart w:id="315" w:name="_Toc448003973"/>
       <w:r>
         <w:rPr>
           <w:lang w:val="vi-VN"/>
@@ -8477,6 +8015,7 @@
         </w:rPr>
         <w:t xml:space="preserve"> kết chương 2</w:t>
       </w:r>
+      <w:bookmarkEnd w:id="308"/>
       <w:bookmarkEnd w:id="309"/>
       <w:bookmarkEnd w:id="310"/>
       <w:bookmarkEnd w:id="311"/>
@@ -8484,7 +8023,6 @@
       <w:bookmarkEnd w:id="313"/>
       <w:bookmarkEnd w:id="314"/>
       <w:bookmarkEnd w:id="315"/>
-      <w:bookmarkEnd w:id="316"/>
     </w:p>
     <w:p>
       <w:pPr>
@@ -8581,10 +8119,10 @@
           <w:lang w:val="vi-VN"/>
         </w:rPr>
       </w:pPr>
-      <w:bookmarkStart w:id="317" w:name="_Toc447566302"/>
-      <w:bookmarkStart w:id="318" w:name="_Toc447566527"/>
-      <w:bookmarkStart w:id="319" w:name="_Toc447644972"/>
-      <w:bookmarkStart w:id="320" w:name="_Toc447650451"/>
+      <w:bookmarkStart w:id="316" w:name="_Toc447566302"/>
+      <w:bookmarkStart w:id="317" w:name="_Toc447566527"/>
+      <w:bookmarkStart w:id="318" w:name="_Toc447644972"/>
+      <w:bookmarkStart w:id="319" w:name="_Toc447650451"/>
       <w:r>
         <w:rPr>
           <w:sz w:val="28"/>
@@ -8602,7 +8140,7 @@
           <w:lang w:val="vi-VN"/>
         </w:rPr>
       </w:pPr>
-      <w:bookmarkStart w:id="321" w:name="_Toc448003974"/>
+      <w:bookmarkStart w:id="320" w:name="_Toc448003974"/>
       <w:r>
         <w:rPr>
           <w:sz w:val="28"/>
@@ -8619,11 +8157,11 @@
         </w:rPr>
         <w:t>Xây dựng ứng dụng trên nền tảng Eclipse</w:t>
       </w:r>
+      <w:bookmarkEnd w:id="316"/>
       <w:bookmarkEnd w:id="317"/>
       <w:bookmarkEnd w:id="318"/>
       <w:bookmarkEnd w:id="319"/>
       <w:bookmarkEnd w:id="320"/>
-      <w:bookmarkEnd w:id="321"/>
     </w:p>
     <w:p>
       <w:pPr>
@@ -8644,41 +8182,42 @@
           <w:lang w:val="vi-VN"/>
         </w:rPr>
       </w:pPr>
-      <w:bookmarkStart w:id="322" w:name="_Toc446959635"/>
-      <w:bookmarkStart w:id="323" w:name="_Toc446959694"/>
-      <w:bookmarkStart w:id="324" w:name="_Toc446959896"/>
-      <w:bookmarkStart w:id="325" w:name="_Toc446960009"/>
-      <w:bookmarkStart w:id="326" w:name="_Toc446971988"/>
-      <w:bookmarkStart w:id="327" w:name="_Toc446972059"/>
-      <w:bookmarkStart w:id="328" w:name="_Toc446972163"/>
-      <w:bookmarkStart w:id="329" w:name="_Toc447137204"/>
-      <w:bookmarkStart w:id="330" w:name="_Toc447141748"/>
-      <w:bookmarkStart w:id="331" w:name="_Toc447141795"/>
-      <w:bookmarkStart w:id="332" w:name="_Toc447143396"/>
-      <w:bookmarkStart w:id="333" w:name="_Toc447559946"/>
-      <w:bookmarkStart w:id="334" w:name="_Toc447559993"/>
-      <w:bookmarkStart w:id="335" w:name="_Toc447560040"/>
-      <w:bookmarkStart w:id="336" w:name="_Toc447560093"/>
-      <w:bookmarkStart w:id="337" w:name="_Toc447560142"/>
-      <w:bookmarkStart w:id="338" w:name="_Toc447560996"/>
-      <w:bookmarkStart w:id="339" w:name="_Toc447565505"/>
-      <w:bookmarkStart w:id="340" w:name="_Toc447565716"/>
-      <w:bookmarkStart w:id="341" w:name="_Toc447565943"/>
-      <w:bookmarkStart w:id="342" w:name="_Toc447565988"/>
-      <w:bookmarkStart w:id="343" w:name="_Toc447566303"/>
-      <w:bookmarkStart w:id="344" w:name="_Toc447566528"/>
-      <w:bookmarkStart w:id="345" w:name="_Toc447566732"/>
-      <w:bookmarkStart w:id="346" w:name="_Toc447614006"/>
-      <w:bookmarkStart w:id="347" w:name="_Toc447614047"/>
-      <w:bookmarkStart w:id="348" w:name="_Toc447644932"/>
-      <w:bookmarkStart w:id="349" w:name="_Toc447644973"/>
-      <w:bookmarkStart w:id="350" w:name="_Toc447645433"/>
-      <w:bookmarkStart w:id="351" w:name="_Toc447645474"/>
-      <w:bookmarkStart w:id="352" w:name="_Toc447650588"/>
-      <w:bookmarkStart w:id="353" w:name="_Toc447657513"/>
-      <w:bookmarkStart w:id="354" w:name="_Toc448003975"/>
-      <w:bookmarkStart w:id="355" w:name="_Toc446956192"/>
-      <w:bookmarkStart w:id="356" w:name="_Toc446956286"/>
+      <w:bookmarkStart w:id="321" w:name="_Toc446959635"/>
+      <w:bookmarkStart w:id="322" w:name="_Toc446959694"/>
+      <w:bookmarkStart w:id="323" w:name="_Toc446959896"/>
+      <w:bookmarkStart w:id="324" w:name="_Toc446960009"/>
+      <w:bookmarkStart w:id="325" w:name="_Toc446971988"/>
+      <w:bookmarkStart w:id="326" w:name="_Toc446972059"/>
+      <w:bookmarkStart w:id="327" w:name="_Toc446972163"/>
+      <w:bookmarkStart w:id="328" w:name="_Toc447137204"/>
+      <w:bookmarkStart w:id="329" w:name="_Toc447141748"/>
+      <w:bookmarkStart w:id="330" w:name="_Toc447141795"/>
+      <w:bookmarkStart w:id="331" w:name="_Toc447143396"/>
+      <w:bookmarkStart w:id="332" w:name="_Toc447559946"/>
+      <w:bookmarkStart w:id="333" w:name="_Toc447559993"/>
+      <w:bookmarkStart w:id="334" w:name="_Toc447560040"/>
+      <w:bookmarkStart w:id="335" w:name="_Toc447560093"/>
+      <w:bookmarkStart w:id="336" w:name="_Toc447560142"/>
+      <w:bookmarkStart w:id="337" w:name="_Toc447560996"/>
+      <w:bookmarkStart w:id="338" w:name="_Toc447565505"/>
+      <w:bookmarkStart w:id="339" w:name="_Toc447565716"/>
+      <w:bookmarkStart w:id="340" w:name="_Toc447565943"/>
+      <w:bookmarkStart w:id="341" w:name="_Toc447565988"/>
+      <w:bookmarkStart w:id="342" w:name="_Toc447566303"/>
+      <w:bookmarkStart w:id="343" w:name="_Toc447566528"/>
+      <w:bookmarkStart w:id="344" w:name="_Toc447566732"/>
+      <w:bookmarkStart w:id="345" w:name="_Toc447614006"/>
+      <w:bookmarkStart w:id="346" w:name="_Toc447614047"/>
+      <w:bookmarkStart w:id="347" w:name="_Toc447644932"/>
+      <w:bookmarkStart w:id="348" w:name="_Toc447644973"/>
+      <w:bookmarkStart w:id="349" w:name="_Toc447645433"/>
+      <w:bookmarkStart w:id="350" w:name="_Toc447645474"/>
+      <w:bookmarkStart w:id="351" w:name="_Toc447650588"/>
+      <w:bookmarkStart w:id="352" w:name="_Toc447657513"/>
+      <w:bookmarkStart w:id="353" w:name="_Toc448003975"/>
+      <w:bookmarkStart w:id="354" w:name="_Toc446956192"/>
+      <w:bookmarkStart w:id="355" w:name="_Toc446956286"/>
+      <w:bookmarkEnd w:id="321"/>
       <w:bookmarkEnd w:id="322"/>
       <w:bookmarkEnd w:id="323"/>
       <w:bookmarkEnd w:id="324"/>
@@ -8711,7 +8250,6 @@
       <w:bookmarkEnd w:id="351"/>
       <w:bookmarkEnd w:id="352"/>
       <w:bookmarkEnd w:id="353"/>
-      <w:bookmarkEnd w:id="354"/>
     </w:p>
     <w:p>
       <w:pPr>
@@ -8724,18 +8262,19 @@
           <w:lang w:val="vi-VN"/>
         </w:rPr>
       </w:pPr>
-      <w:bookmarkStart w:id="357" w:name="_Toc447560041"/>
-      <w:bookmarkStart w:id="358" w:name="_Toc447565717"/>
-      <w:bookmarkStart w:id="359" w:name="_Toc447566304"/>
-      <w:bookmarkStart w:id="360" w:name="_Toc447566529"/>
-      <w:bookmarkStart w:id="361" w:name="_Toc447644974"/>
-      <w:bookmarkStart w:id="362" w:name="_Toc448003976"/>
+      <w:bookmarkStart w:id="356" w:name="_Toc447560041"/>
+      <w:bookmarkStart w:id="357" w:name="_Toc447565717"/>
+      <w:bookmarkStart w:id="358" w:name="_Toc447566304"/>
+      <w:bookmarkStart w:id="359" w:name="_Toc447566529"/>
+      <w:bookmarkStart w:id="360" w:name="_Toc447644974"/>
+      <w:bookmarkStart w:id="361" w:name="_Toc448003976"/>
       <w:r>
         <w:rPr>
           <w:lang w:val="vi-VN"/>
         </w:rPr>
         <w:t>Bài toán điều phối các lời gọi dịch vụ trong kiến trúc SOA</w:t>
       </w:r>
+      <w:bookmarkEnd w:id="354"/>
       <w:bookmarkEnd w:id="355"/>
       <w:bookmarkEnd w:id="356"/>
       <w:bookmarkEnd w:id="357"/>
@@ -8743,7 +8282,6 @@
       <w:bookmarkEnd w:id="359"/>
       <w:bookmarkEnd w:id="360"/>
       <w:bookmarkEnd w:id="361"/>
-      <w:bookmarkEnd w:id="362"/>
     </w:p>
     <w:p>
       <w:pPr>
@@ -8756,20 +8294,21 @@
           <w:lang w:val="vi-VN"/>
         </w:rPr>
       </w:pPr>
-      <w:bookmarkStart w:id="363" w:name="_Toc446956193"/>
-      <w:bookmarkStart w:id="364" w:name="_Toc446956287"/>
-      <w:bookmarkStart w:id="365" w:name="_Toc447560042"/>
-      <w:bookmarkStart w:id="366" w:name="_Toc447565718"/>
-      <w:bookmarkStart w:id="367" w:name="_Toc447566305"/>
-      <w:bookmarkStart w:id="368" w:name="_Toc447566530"/>
-      <w:bookmarkStart w:id="369" w:name="_Toc447644975"/>
-      <w:bookmarkStart w:id="370" w:name="_Toc448003977"/>
+      <w:bookmarkStart w:id="362" w:name="_Toc446956193"/>
+      <w:bookmarkStart w:id="363" w:name="_Toc446956287"/>
+      <w:bookmarkStart w:id="364" w:name="_Toc447560042"/>
+      <w:bookmarkStart w:id="365" w:name="_Toc447565718"/>
+      <w:bookmarkStart w:id="366" w:name="_Toc447566305"/>
+      <w:bookmarkStart w:id="367" w:name="_Toc447566530"/>
+      <w:bookmarkStart w:id="368" w:name="_Toc447644975"/>
+      <w:bookmarkStart w:id="369" w:name="_Toc448003977"/>
       <w:r>
         <w:rPr>
           <w:lang w:val="vi-VN"/>
         </w:rPr>
         <w:t>Mục tiêu</w:t>
       </w:r>
+      <w:bookmarkEnd w:id="362"/>
       <w:bookmarkEnd w:id="363"/>
       <w:bookmarkEnd w:id="364"/>
       <w:bookmarkEnd w:id="365"/>
@@ -8777,7 +8316,6 @@
       <w:bookmarkEnd w:id="367"/>
       <w:bookmarkEnd w:id="368"/>
       <w:bookmarkEnd w:id="369"/>
-      <w:bookmarkEnd w:id="370"/>
     </w:p>
     <w:p>
       <w:pPr>
@@ -8881,20 +8419,21 @@
           <w:lang w:val="vi-VN"/>
         </w:rPr>
       </w:pPr>
-      <w:bookmarkStart w:id="371" w:name="_Toc446956194"/>
-      <w:bookmarkStart w:id="372" w:name="_Toc446956288"/>
-      <w:bookmarkStart w:id="373" w:name="_Toc447560043"/>
-      <w:bookmarkStart w:id="374" w:name="_Toc447565719"/>
-      <w:bookmarkStart w:id="375" w:name="_Toc447566306"/>
-      <w:bookmarkStart w:id="376" w:name="_Toc447566531"/>
-      <w:bookmarkStart w:id="377" w:name="_Toc447644976"/>
-      <w:bookmarkStart w:id="378" w:name="_Toc448003978"/>
+      <w:bookmarkStart w:id="370" w:name="_Toc446956194"/>
+      <w:bookmarkStart w:id="371" w:name="_Toc446956288"/>
+      <w:bookmarkStart w:id="372" w:name="_Toc447560043"/>
+      <w:bookmarkStart w:id="373" w:name="_Toc447565719"/>
+      <w:bookmarkStart w:id="374" w:name="_Toc447566306"/>
+      <w:bookmarkStart w:id="375" w:name="_Toc447566531"/>
+      <w:bookmarkStart w:id="376" w:name="_Toc447644976"/>
+      <w:bookmarkStart w:id="377" w:name="_Toc448003978"/>
       <w:r>
         <w:rPr>
           <w:lang w:val="vi-VN"/>
         </w:rPr>
         <w:t>Giải pháp</w:t>
       </w:r>
+      <w:bookmarkEnd w:id="370"/>
       <w:bookmarkEnd w:id="371"/>
       <w:bookmarkEnd w:id="372"/>
       <w:bookmarkEnd w:id="373"/>
@@ -8902,7 +8441,6 @@
       <w:bookmarkEnd w:id="375"/>
       <w:bookmarkEnd w:id="376"/>
       <w:bookmarkEnd w:id="377"/>
-      <w:bookmarkEnd w:id="378"/>
     </w:p>
     <w:p>
       <w:pPr>
@@ -8918,16 +8456,14 @@
       </w:r>
     </w:p>
     <w:p>
-      <w:pPr>
-        <w:rPr>
-          <w:lang w:val="vi-VN"/>
-        </w:rPr>
-      </w:pPr>
       <w:r>
         <w:rPr>
           <w:lang w:val="vi-VN"/>
         </w:rPr>
         <w:t>Một phần nữa trong giải pháp là triển khai một plug-in đường ống (Pipeline plug-in), đóng vai trò trung tâm trong việc điều phối dịch vụ của hệ thống và trong việc tạo ra các dịch vụ nghiệp vụ mới. Pipeline được định nghĩa bằng một cấu trúc XML để quy định các bước trong Pipeline và các chuyển đổi liên quan. Nó bao gồm một số câu lệnh điều kiện kiểu XSLT và trao đổi dữ liệu bởi biểu thức XPATH. Pipeline được thống nhất truy cập qua Web Service plug-in, quản lý toàn bộ hệ thống dịch vụ bao gồm plug-in services, pipelines và các dịch vụ web bên ngoài (external web services)</w:t>
+      </w:r>
+      <w:r>
+        <w:t>.</w:t>
       </w:r>
     </w:p>
     <w:p>
@@ -8941,24 +8477,24 @@
           <w:lang w:val="vi-VN"/>
         </w:rPr>
       </w:pPr>
-      <w:bookmarkStart w:id="379" w:name="_Toc447560044"/>
-      <w:bookmarkStart w:id="380" w:name="_Toc447565720"/>
-      <w:bookmarkStart w:id="381" w:name="_Toc447566307"/>
-      <w:bookmarkStart w:id="382" w:name="_Toc447566532"/>
-      <w:bookmarkStart w:id="383" w:name="_Toc447644977"/>
-      <w:bookmarkStart w:id="384" w:name="_Toc448003979"/>
+      <w:bookmarkStart w:id="378" w:name="_Toc447560044"/>
+      <w:bookmarkStart w:id="379" w:name="_Toc447565720"/>
+      <w:bookmarkStart w:id="380" w:name="_Toc447566307"/>
+      <w:bookmarkStart w:id="381" w:name="_Toc447566532"/>
+      <w:bookmarkStart w:id="382" w:name="_Toc447644977"/>
+      <w:bookmarkStart w:id="383" w:name="_Toc448003979"/>
       <w:r>
         <w:rPr>
           <w:lang w:val="vi-VN"/>
         </w:rPr>
         <w:t>Mô tả chi tiết</w:t>
       </w:r>
+      <w:bookmarkEnd w:id="378"/>
       <w:bookmarkEnd w:id="379"/>
       <w:bookmarkEnd w:id="380"/>
       <w:bookmarkEnd w:id="381"/>
       <w:bookmarkEnd w:id="382"/>
       <w:bookmarkEnd w:id="383"/>
-      <w:bookmarkEnd w:id="384"/>
     </w:p>
     <w:p>
       <w:pPr>
@@ -8971,20 +8507,21 @@
           <w:lang w:val="vi-VN"/>
         </w:rPr>
       </w:pPr>
-      <w:bookmarkStart w:id="385" w:name="_Toc446956196"/>
-      <w:bookmarkStart w:id="386" w:name="_Toc446956290"/>
-      <w:bookmarkStart w:id="387" w:name="_Toc447560045"/>
-      <w:bookmarkStart w:id="388" w:name="_Toc447565721"/>
-      <w:bookmarkStart w:id="389" w:name="_Toc447566308"/>
-      <w:bookmarkStart w:id="390" w:name="_Toc447566533"/>
-      <w:bookmarkStart w:id="391" w:name="_Toc447644978"/>
-      <w:bookmarkStart w:id="392" w:name="_Toc448003980"/>
+      <w:bookmarkStart w:id="384" w:name="_Toc446956196"/>
+      <w:bookmarkStart w:id="385" w:name="_Toc446956290"/>
+      <w:bookmarkStart w:id="386" w:name="_Toc447560045"/>
+      <w:bookmarkStart w:id="387" w:name="_Toc447565721"/>
+      <w:bookmarkStart w:id="388" w:name="_Toc447566308"/>
+      <w:bookmarkStart w:id="389" w:name="_Toc447566533"/>
+      <w:bookmarkStart w:id="390" w:name="_Toc447644978"/>
+      <w:bookmarkStart w:id="391" w:name="_Toc448003980"/>
       <w:r>
         <w:rPr>
           <w:lang w:val="vi-VN"/>
         </w:rPr>
         <w:t>Kiến trúc hướng dịch vụ theo đường ống</w:t>
       </w:r>
+      <w:bookmarkEnd w:id="384"/>
       <w:bookmarkEnd w:id="385"/>
       <w:bookmarkEnd w:id="386"/>
       <w:bookmarkEnd w:id="387"/>
@@ -8992,14 +8529,8 @@
       <w:bookmarkEnd w:id="389"/>
       <w:bookmarkEnd w:id="390"/>
       <w:bookmarkEnd w:id="391"/>
-      <w:bookmarkEnd w:id="392"/>
-    </w:p>
-    <w:p>
-      <w:pPr>
-        <w:rPr>
-          <w:lang w:val="vi-VN"/>
-        </w:rPr>
-      </w:pPr>
+    </w:p>
+    <w:p>
       <w:r>
         <w:rPr>
           <w:lang w:val="vi-VN"/>
@@ -9512,6 +9043,9 @@
           <w:lang w:val="vi-VN"/>
         </w:rPr>
         <w:t>}</w:t>
+      </w:r>
+      <w:r>
+        <w:t>.</w:t>
       </w:r>
     </w:p>
     <w:p>
@@ -9525,24 +9059,24 @@
           <w:lang w:val="vi-VN"/>
         </w:rPr>
       </w:pPr>
-      <w:bookmarkStart w:id="393" w:name="_Toc447560046"/>
-      <w:bookmarkStart w:id="394" w:name="_Toc447565722"/>
-      <w:bookmarkStart w:id="395" w:name="_Toc447566309"/>
-      <w:bookmarkStart w:id="396" w:name="_Toc447566534"/>
-      <w:bookmarkStart w:id="397" w:name="_Toc447644979"/>
-      <w:bookmarkStart w:id="398" w:name="_Toc448003981"/>
+      <w:bookmarkStart w:id="392" w:name="_Toc447560046"/>
+      <w:bookmarkStart w:id="393" w:name="_Toc447565722"/>
+      <w:bookmarkStart w:id="394" w:name="_Toc447566309"/>
+      <w:bookmarkStart w:id="395" w:name="_Toc447566534"/>
+      <w:bookmarkStart w:id="396" w:name="_Toc447644979"/>
+      <w:bookmarkStart w:id="397" w:name="_Toc448003981"/>
       <w:r>
         <w:rPr>
           <w:lang w:val="vi-VN"/>
         </w:rPr>
         <w:t>Services Bus</w:t>
       </w:r>
+      <w:bookmarkEnd w:id="392"/>
       <w:bookmarkEnd w:id="393"/>
       <w:bookmarkEnd w:id="394"/>
       <w:bookmarkEnd w:id="395"/>
       <w:bookmarkEnd w:id="396"/>
       <w:bookmarkEnd w:id="397"/>
-      <w:bookmarkEnd w:id="398"/>
     </w:p>
     <w:p>
       <w:pPr>
@@ -9580,12 +9114,12 @@
           <w:lang w:val="vi-VN"/>
         </w:rPr>
       </w:pPr>
-      <w:bookmarkStart w:id="399" w:name="_Toc447560047"/>
-      <w:bookmarkStart w:id="400" w:name="_Toc447565723"/>
-      <w:bookmarkStart w:id="401" w:name="_Toc447566310"/>
-      <w:bookmarkStart w:id="402" w:name="_Toc447566535"/>
-      <w:bookmarkStart w:id="403" w:name="_Toc447644980"/>
-      <w:bookmarkStart w:id="404" w:name="_Toc448003982"/>
+      <w:bookmarkStart w:id="398" w:name="_Toc447560047"/>
+      <w:bookmarkStart w:id="399" w:name="_Toc447565723"/>
+      <w:bookmarkStart w:id="400" w:name="_Toc447566310"/>
+      <w:bookmarkStart w:id="401" w:name="_Toc447566535"/>
+      <w:bookmarkStart w:id="402" w:name="_Toc447644980"/>
+      <w:bookmarkStart w:id="403" w:name="_Toc448003982"/>
       <w:r>
         <w:rPr>
           <w:lang w:val="vi-VN"/>
@@ -9598,12 +9132,12 @@
         </w:rPr>
         <w:t>Web Services</w:t>
       </w:r>
+      <w:bookmarkEnd w:id="398"/>
       <w:bookmarkEnd w:id="399"/>
       <w:bookmarkEnd w:id="400"/>
       <w:bookmarkEnd w:id="401"/>
       <w:bookmarkEnd w:id="402"/>
       <w:bookmarkEnd w:id="403"/>
-      <w:bookmarkEnd w:id="404"/>
     </w:p>
     <w:p>
       <w:pPr>
@@ -9663,12 +9197,12 @@
           <w:lang w:val="vi-VN"/>
         </w:rPr>
       </w:pPr>
-      <w:bookmarkStart w:id="405" w:name="_Toc447560048"/>
-      <w:bookmarkStart w:id="406" w:name="_Toc447565724"/>
-      <w:bookmarkStart w:id="407" w:name="_Toc447566311"/>
-      <w:bookmarkStart w:id="408" w:name="_Toc447566536"/>
-      <w:bookmarkStart w:id="409" w:name="_Toc447644981"/>
-      <w:bookmarkStart w:id="410" w:name="_Toc448003983"/>
+      <w:bookmarkStart w:id="404" w:name="_Toc447560048"/>
+      <w:bookmarkStart w:id="405" w:name="_Toc447565724"/>
+      <w:bookmarkStart w:id="406" w:name="_Toc447566311"/>
+      <w:bookmarkStart w:id="407" w:name="_Toc447566536"/>
+      <w:bookmarkStart w:id="408" w:name="_Toc447644981"/>
+      <w:bookmarkStart w:id="409" w:name="_Toc448003983"/>
       <w:r>
         <w:rPr>
           <w:lang w:val="vi-VN"/>
@@ -9682,18 +9216,18 @@
         </w:rPr>
         <w:t xml:space="preserve">i </w:t>
       </w:r>
+      <w:bookmarkEnd w:id="404"/>
       <w:bookmarkEnd w:id="405"/>
       <w:bookmarkEnd w:id="406"/>
       <w:bookmarkEnd w:id="407"/>
+      <w:r>
+        <w:rPr>
+          <w:lang w:val="vi-VN"/>
+        </w:rPr>
+        <w:t>dịch vụ</w:t>
+      </w:r>
       <w:bookmarkEnd w:id="408"/>
-      <w:r>
-        <w:rPr>
-          <w:lang w:val="vi-VN"/>
-        </w:rPr>
-        <w:t>dịch vụ</w:t>
-      </w:r>
       <w:bookmarkEnd w:id="409"/>
-      <w:bookmarkEnd w:id="410"/>
     </w:p>
     <w:p>
       <w:pPr>
@@ -9744,20 +9278,21 @@
           <w:lang w:val="vi-VN"/>
         </w:rPr>
       </w:pPr>
-      <w:bookmarkStart w:id="411" w:name="_Toc446956197"/>
-      <w:bookmarkStart w:id="412" w:name="_Toc446956291"/>
-      <w:bookmarkStart w:id="413" w:name="_Toc447560049"/>
-      <w:bookmarkStart w:id="414" w:name="_Toc447565725"/>
-      <w:bookmarkStart w:id="415" w:name="_Toc447566312"/>
-      <w:bookmarkStart w:id="416" w:name="_Toc447566537"/>
-      <w:bookmarkStart w:id="417" w:name="_Toc447644982"/>
-      <w:bookmarkStart w:id="418" w:name="_Toc448003984"/>
+      <w:bookmarkStart w:id="410" w:name="_Toc446956197"/>
+      <w:bookmarkStart w:id="411" w:name="_Toc446956291"/>
+      <w:bookmarkStart w:id="412" w:name="_Toc447560049"/>
+      <w:bookmarkStart w:id="413" w:name="_Toc447565725"/>
+      <w:bookmarkStart w:id="414" w:name="_Toc447566312"/>
+      <w:bookmarkStart w:id="415" w:name="_Toc447566537"/>
+      <w:bookmarkStart w:id="416" w:name="_Toc447644982"/>
+      <w:bookmarkStart w:id="417" w:name="_Toc448003984"/>
       <w:r>
         <w:rPr>
           <w:lang w:val="vi-VN"/>
         </w:rPr>
         <w:t>Dịch vụ đường ống – Services Pipeline</w:t>
       </w:r>
+      <w:bookmarkEnd w:id="410"/>
       <w:bookmarkEnd w:id="411"/>
       <w:bookmarkEnd w:id="412"/>
       <w:bookmarkEnd w:id="413"/>
@@ -9765,7 +9300,6 @@
       <w:bookmarkEnd w:id="415"/>
       <w:bookmarkEnd w:id="416"/>
       <w:bookmarkEnd w:id="417"/>
-      <w:bookmarkEnd w:id="418"/>
     </w:p>
     <w:p>
       <w:pPr>
@@ -9971,7 +9505,6 @@
       <w:r>
         <w:rPr>
           <w:noProof/>
-          <w:lang w:val="vi-VN"/>
         </w:rPr>
         <mc:AlternateContent>
           <mc:Choice Requires="wpc">
@@ -11572,18 +11105,18 @@
           <w:lang w:val="vi-VN"/>
         </w:rPr>
       </w:pPr>
-      <w:bookmarkStart w:id="419" w:name="_Toc446794839"/>
-      <w:bookmarkStart w:id="420" w:name="_Toc446795272"/>
-      <w:bookmarkStart w:id="421" w:name="_Toc446796520"/>
+      <w:bookmarkStart w:id="418" w:name="_Toc446794839"/>
+      <w:bookmarkStart w:id="419" w:name="_Toc446795272"/>
+      <w:bookmarkStart w:id="420" w:name="_Toc446796520"/>
       <w:r>
         <w:rPr>
           <w:lang w:val="vi-VN"/>
         </w:rPr>
         <w:t>Tính trong suốt của dịch vụ trong SOPA</w:t>
       </w:r>
+      <w:bookmarkEnd w:id="418"/>
       <w:bookmarkEnd w:id="419"/>
       <w:bookmarkEnd w:id="420"/>
-      <w:bookmarkEnd w:id="421"/>
     </w:p>
     <w:p>
       <w:pPr>
@@ -11596,20 +11129,21 @@
           <w:lang w:val="vi-VN"/>
         </w:rPr>
       </w:pPr>
-      <w:bookmarkStart w:id="422" w:name="_Toc446956198"/>
-      <w:bookmarkStart w:id="423" w:name="_Toc446956292"/>
-      <w:bookmarkStart w:id="424" w:name="_Toc447560050"/>
-      <w:bookmarkStart w:id="425" w:name="_Toc447565726"/>
-      <w:bookmarkStart w:id="426" w:name="_Toc447566313"/>
-      <w:bookmarkStart w:id="427" w:name="_Toc447566538"/>
-      <w:bookmarkStart w:id="428" w:name="_Toc447644983"/>
-      <w:bookmarkStart w:id="429" w:name="_Toc448003985"/>
+      <w:bookmarkStart w:id="421" w:name="_Toc446956198"/>
+      <w:bookmarkStart w:id="422" w:name="_Toc446956292"/>
+      <w:bookmarkStart w:id="423" w:name="_Toc447560050"/>
+      <w:bookmarkStart w:id="424" w:name="_Toc447565726"/>
+      <w:bookmarkStart w:id="425" w:name="_Toc447566313"/>
+      <w:bookmarkStart w:id="426" w:name="_Toc447566538"/>
+      <w:bookmarkStart w:id="427" w:name="_Toc447644983"/>
+      <w:bookmarkStart w:id="428" w:name="_Toc448003985"/>
       <w:r>
         <w:rPr>
           <w:lang w:val="vi-VN"/>
         </w:rPr>
         <w:t>Tính năng kỹ thuật và các loại kịch bản của Pipeline</w:t>
       </w:r>
+      <w:bookmarkEnd w:id="421"/>
       <w:bookmarkEnd w:id="422"/>
       <w:bookmarkEnd w:id="423"/>
       <w:bookmarkEnd w:id="424"/>
@@ -11617,7 +11151,6 @@
       <w:bookmarkEnd w:id="426"/>
       <w:bookmarkEnd w:id="427"/>
       <w:bookmarkEnd w:id="428"/>
-      <w:bookmarkEnd w:id="429"/>
     </w:p>
     <w:p>
       <w:pPr>
@@ -11973,10 +11506,10 @@
           <w:lang w:val="vi-VN"/>
         </w:rPr>
       </w:pPr>
-      <w:bookmarkStart w:id="430" w:name="_Toc447644984"/>
-      <w:bookmarkStart w:id="431" w:name="_Toc448003986"/>
-      <w:bookmarkStart w:id="432" w:name="_Toc446956205"/>
-      <w:bookmarkStart w:id="433" w:name="_Toc446956299"/>
+      <w:bookmarkStart w:id="429" w:name="_Toc447644984"/>
+      <w:bookmarkStart w:id="430" w:name="_Toc448003986"/>
+      <w:bookmarkStart w:id="431" w:name="_Toc446956205"/>
+      <w:bookmarkStart w:id="432" w:name="_Toc446956299"/>
       <w:r>
         <w:rPr>
           <w:lang w:val="vi-VN"/>
@@ -11989,8 +11522,8 @@
         </w:rPr>
         <w:t>iểu kết chương 3</w:t>
       </w:r>
+      <w:bookmarkEnd w:id="429"/>
       <w:bookmarkEnd w:id="430"/>
-      <w:bookmarkEnd w:id="431"/>
     </w:p>
     <w:p>
       <w:pPr>
@@ -12057,15 +11590,15 @@
           <w:lang w:val="vi-VN"/>
         </w:rPr>
       </w:pPr>
-      <w:bookmarkStart w:id="434" w:name="_Toc447560051"/>
-      <w:bookmarkStart w:id="435" w:name="_Toc447565727"/>
-      <w:bookmarkStart w:id="436" w:name="_Toc447650452"/>
-      <w:bookmarkStart w:id="437" w:name="_Toc448003987"/>
-      <w:bookmarkStart w:id="438" w:name="_Toc447566314"/>
-      <w:bookmarkStart w:id="439" w:name="_Toc447566539"/>
-      <w:bookmarkStart w:id="440" w:name="_Toc447644985"/>
+      <w:bookmarkStart w:id="433" w:name="_Toc447560051"/>
+      <w:bookmarkStart w:id="434" w:name="_Toc447565727"/>
+      <w:bookmarkStart w:id="435" w:name="_Toc447650452"/>
+      <w:bookmarkStart w:id="436" w:name="_Toc448003987"/>
+      <w:bookmarkStart w:id="437" w:name="_Toc447566314"/>
+      <w:bookmarkStart w:id="438" w:name="_Toc447566539"/>
+      <w:bookmarkStart w:id="439" w:name="_Toc447644985"/>
+      <w:bookmarkEnd w:id="431"/>
       <w:bookmarkEnd w:id="432"/>
-      <w:bookmarkEnd w:id="433"/>
       <w:r>
         <w:rPr>
           <w:lang w:val="vi-VN"/>
@@ -12073,182 +11606,140 @@
         <w:lastRenderedPageBreak/>
         <w:t>KẾT LUẬN</w:t>
       </w:r>
+      <w:bookmarkEnd w:id="433"/>
       <w:bookmarkEnd w:id="434"/>
       <w:bookmarkEnd w:id="435"/>
       <w:bookmarkEnd w:id="436"/>
+      <w:r>
+        <w:rPr>
+          <w:lang w:val="vi-VN"/>
+        </w:rPr>
+        <w:t xml:space="preserve"> </w:t>
+      </w:r>
       <w:bookmarkEnd w:id="437"/>
-      <w:r>
-        <w:rPr>
-          <w:lang w:val="vi-VN"/>
-        </w:rPr>
-        <w:t xml:space="preserve"> </w:t>
-      </w:r>
       <w:bookmarkEnd w:id="438"/>
       <w:bookmarkEnd w:id="439"/>
+    </w:p>
+    <w:p>
+      <w:r>
+        <w:t>Hư</w:t>
+      </w:r>
+      <w:r>
+        <w:t>ớng tiếp cận SOA là một trong</w:t>
+      </w:r>
+      <w:r>
+        <w:t xml:space="preserve"> </w:t>
+      </w:r>
+      <w:r>
+        <w:t xml:space="preserve">những lựa chọn tối </w:t>
+      </w:r>
+      <w:r>
+        <w:t>ư</w:t>
+      </w:r>
+      <w:r>
+        <w:t>u</w:t>
+      </w:r>
+      <w:r>
+        <w:t xml:space="preserve"> trong công nghệ phần mềm hiện nay, đặc biệt</w:t>
+      </w:r>
+      <w:r>
+        <w:t xml:space="preserve"> cho các doanh </w:t>
+      </w:r>
+      <w:r>
+        <w:t>nghiệp công nghệ phần mềm</w:t>
+      </w:r>
+      <w:r>
+        <w:t xml:space="preserve"> hiện nay trong việc</w:t>
+      </w:r>
+      <w:r>
+        <w:t xml:space="preserve"> xây dựng lại các kiến trúc hệ thống có tính linh hoạt, mềm dẻo, tái sử dụng cao</w:t>
+      </w:r>
+      <w:r>
+        <w:t xml:space="preserve">. </w:t>
+      </w:r>
+      <w:r>
+        <w:t>Đ</w:t>
+      </w:r>
+      <w:r>
+        <w:t>ể triển khai kiến trúc h</w:t>
+      </w:r>
+      <w:r>
+        <w:t>ư</w:t>
+      </w:r>
+      <w:r>
+        <w:t>ớng dịch vụ</w:t>
+      </w:r>
+      <w:r>
+        <w:t xml:space="preserve"> và</w:t>
+      </w:r>
+      <w:r>
+        <w:t xml:space="preserve"> công nghệ </w:t>
+      </w:r>
+      <w:r>
+        <w:t xml:space="preserve">Web Services việc lựa chọn nền tảng Eclipse đáp ứng được tính </w:t>
+      </w:r>
+      <w:r>
+        <w:t>mềm dẻo và linh hoạt của nó</w:t>
+      </w:r>
+      <w:r>
+        <w:t>. Luận văn đã tìm hiểu chi tiết kiến trúc Eclipse hỗ trợ kiến trúc hướng dịch vụ trên cơ sở đó xây dựng nền tảng ch</w:t>
+      </w:r>
+      <w:bookmarkStart w:id="440" w:name="_GoBack"/>
       <w:bookmarkEnd w:id="440"/>
-    </w:p>
-    <w:p>
-      <w:pPr>
-        <w:rPr>
-          <w:lang w:val="vi-VN"/>
-        </w:rPr>
-      </w:pPr>
-      <w:r>
-        <w:rPr>
-          <w:lang w:val="vi-VN"/>
-        </w:rPr>
-        <w:t>Hư</w:t>
-      </w:r>
-      <w:r>
-        <w:rPr>
-          <w:lang w:val="vi-VN"/>
-        </w:rPr>
-        <w:t xml:space="preserve">ớng tiếp cận SOA là một trong những lựa chọn tối </w:t>
-      </w:r>
-      <w:r>
-        <w:rPr>
-          <w:lang w:val="vi-VN"/>
-        </w:rPr>
+      <w:r>
+        <w:t>o kiến trúc plug-in, làm gia tăng tính mềm dẻo trong các kiến trúc phần mềm. Bên cạnh đó, luận văn</w:t>
+      </w:r>
+      <w:r>
+        <w:t xml:space="preserve"> đã trình bày những khái niệm tổng quan về công nghệ </w:t>
+      </w:r>
+      <w:r>
+        <w:t>Web Services</w:t>
+      </w:r>
+      <w:r>
+        <w:t>, những</w:t>
+      </w:r>
+      <w:r>
+        <w:t xml:space="preserve"> ư</w:t>
+      </w:r>
+      <w:r>
+        <w:t>u điểm của công nghệ này trong việc giải quyết bài toán tích hợp giữa các hệ thống,</w:t>
+      </w:r>
+      <w:r>
+        <w:t xml:space="preserve"> </w:t>
+      </w:r>
+      <w:r>
+        <w:t>cũng nh</w:t>
+      </w:r>
+      <w:r>
         <w:t>ư</w:t>
       </w:r>
       <w:r>
-        <w:rPr>
-          <w:lang w:val="vi-VN"/>
-        </w:rPr>
-        <w:t>u cho các doanh nghiệp hiện nay trong việc chuẩn hóa lại kiến trúc hệ thống. Và để triển khai kiến trúc h</w:t>
-      </w:r>
-      <w:r>
-        <w:rPr>
-          <w:lang w:val="vi-VN"/>
-        </w:rPr>
+        <w:t xml:space="preserve"> khả năng ứng dụng của nó trong việc xây dựng mô hình kiến trúc h</w:t>
+      </w:r>
+      <w:r>
         <w:t>ư</w:t>
       </w:r>
       <w:r>
-        <w:rPr>
-          <w:lang w:val="vi-VN"/>
-        </w:rPr>
-        <w:t xml:space="preserve">ớng dịch vụ, công nghệ </w:t>
-      </w:r>
-      <w:r>
-        <w:rPr>
-          <w:lang w:val="vi-VN"/>
-        </w:rPr>
-        <w:t>Web Services</w:t>
-      </w:r>
-      <w:r>
-        <w:rPr>
-          <w:lang w:val="vi-VN"/>
-        </w:rPr>
-        <w:t xml:space="preserve"> là lựa chọn lý t</w:t>
-      </w:r>
-      <w:r>
-        <w:rPr>
-          <w:lang w:val="vi-VN"/>
-        </w:rPr>
-        <w:t>ư</w:t>
-      </w:r>
-      <w:r>
-        <w:rPr>
-          <w:lang w:val="vi-VN"/>
-        </w:rPr>
-        <w:t xml:space="preserve">ởng bởi khả năng đáp ứng mềm dẻo và linh hoạt của nó. </w:t>
-      </w:r>
-      <w:r>
-        <w:rPr>
-          <w:lang w:val="vi-VN"/>
-        </w:rPr>
-        <w:t xml:space="preserve">Trong cuốn luận văn này, tôi đã trình bày những khái niệm tổng quan về công nghệ </w:t>
-      </w:r>
-      <w:r>
-        <w:rPr>
-          <w:lang w:val="vi-VN"/>
-        </w:rPr>
-        <w:t>Web Services</w:t>
-      </w:r>
-      <w:r>
-        <w:rPr>
-          <w:lang w:val="vi-VN"/>
-        </w:rPr>
-        <w:t>, những ưu điểm của công nghệ này trong việc giải quyết bài toán tích hợp giữa các hệ thống, cũng như khả năng ứng dụng của nó trong việc xây dựng mô hình kiến trúc h</w:t>
-      </w:r>
-      <w:r>
-        <w:rPr>
-          <w:lang w:val="vi-VN"/>
-        </w:rPr>
-        <w:t>ư</w:t>
-      </w:r>
-      <w:r>
-        <w:rPr>
-          <w:lang w:val="vi-VN"/>
-        </w:rPr>
         <w:t>ớng</w:t>
       </w:r>
       <w:r>
-        <w:rPr>
-          <w:lang w:val="vi-VN"/>
-        </w:rPr>
         <w:t xml:space="preserve"> </w:t>
       </w:r>
       <w:r>
-        <w:rPr>
-          <w:lang w:val="vi-VN"/>
-        </w:rPr>
         <w:t>dịch vụ</w:t>
       </w:r>
       <w:r>
-        <w:rPr>
-          <w:lang w:val="vi-VN"/>
-        </w:rPr>
-        <w:t>.</w:t>
-      </w:r>
-      <w:r>
-        <w:rPr>
-          <w:lang w:val="vi-VN"/>
-        </w:rPr>
-        <w:t xml:space="preserve"> Bài luận văn cũng đã xây dựng được một hệ thống plug-in dựa trên công nghệ Eclipse để có thể triển khai lập trình ứng dụng theo kiến trúc hướng dịch vụ</w:t>
-      </w:r>
-      <w:r>
-        <w:rPr>
-          <w:lang w:val="vi-VN"/>
-        </w:rPr>
-        <w:t>.</w:t>
-      </w:r>
-    </w:p>
-    <w:p>
-      <w:pPr>
-        <w:rPr>
-          <w:lang w:val="vi-VN"/>
-        </w:rPr>
-      </w:pPr>
-      <w:r>
-        <w:rPr>
-          <w:lang w:val="vi-VN"/>
-        </w:rPr>
-        <w:t>Hướng nghiên cứu tiếp theo của luận văn là tiếp tục hoàn thiện hơn nữa hệ thống plug-in</w:t>
-      </w:r>
-      <w:r>
-        <w:rPr>
-          <w:lang w:val="vi-VN"/>
-        </w:rPr>
-        <w:t xml:space="preserve">, thử nghiệm với nhiều </w:t>
-      </w:r>
-      <w:r>
-        <w:rPr>
-          <w:lang w:val="vi-VN"/>
-        </w:rPr>
-        <w:t>Web Services</w:t>
-      </w:r>
-      <w:r>
-        <w:rPr>
-          <w:lang w:val="vi-VN"/>
-        </w:rPr>
-        <w:t xml:space="preserve"> phức tạp hơn nữa, đồng thời nghiên cứu tăng cường khả năng bảo mật</w:t>
-      </w:r>
-      <w:r>
-        <w:rPr>
-          <w:lang w:val="vi-VN"/>
-        </w:rPr>
-        <w:t>.</w:t>
+        <w:t>. Luận văn đã xây dựng được một hệ thống điều phối dịch vụ dựa trên kiến trúc plug-in trên nền tảng công nghệ của Eclipse để có thể triển khai lập trình ứng dụng theo kiến trúc hướng dịch vụ.</w:t>
+      </w:r>
+    </w:p>
+    <w:p>
+      <w:pPr>
+        <w:rPr>
+          <w:lang w:val="vi-VN"/>
+        </w:rPr>
+      </w:pPr>
+      <w:r>
+        <w:t>Hướng nghiên cứu tiếp theo của luận văn là tiếp tục hoàn thiện hơn nữa hệ thống plug-in; thử nghiệm với nhiều Web Services phức tạp hơn, đồng thời nghiên cứu tăng cường khả năng bảo mật.</w:t>
       </w:r>
     </w:p>
     <w:p>
@@ -13529,7 +13020,7 @@
           <w:rPr>
             <w:noProof/>
           </w:rPr>
-          <w:t>15</w:t>
+          <w:t>14</w:t>
         </w:r>
         <w:r>
           <w:rPr>
@@ -15315,7 +14806,7 @@
     <w:uiPriority w:val="9"/>
     <w:unhideWhenUsed/>
     <w:qFormat/>
-    <w:rsid w:val="00DE17BD"/>
+    <w:rsid w:val="00360E17"/>
     <w:pPr>
       <w:keepNext/>
       <w:keepLines/>
@@ -15325,6 +14816,7 @@
     </w:pPr>
     <w:rPr>
       <w:rFonts w:ascii="Times New Roman Italic" w:eastAsiaTheme="majorEastAsia" w:hAnsi="Times New Roman Italic" w:cstheme="majorBidi"/>
+      <w:b/>
       <w:bCs/>
       <w:i/>
       <w:iCs/>
@@ -15374,7 +14866,6 @@
   <w:style w:type="character" w:default="1" w:styleId="DefaultParagraphFont">
     <w:name w:val="Default Paragraph Font"/>
     <w:uiPriority w:val="1"/>
-    <w:semiHidden/>
     <w:unhideWhenUsed/>
   </w:style>
   <w:style w:type="table" w:default="1" w:styleId="TableNormal">
@@ -15558,13 +15049,13 @@
     <w:basedOn w:val="DefaultParagraphFont"/>
     <w:link w:val="Heading4"/>
     <w:uiPriority w:val="9"/>
-    <w:rsid w:val="00DE17BD"/>
+    <w:rsid w:val="00360E17"/>
     <w:rPr>
       <w:rFonts w:ascii="Times New Roman Italic" w:eastAsiaTheme="majorEastAsia" w:hAnsi="Times New Roman Italic" w:cstheme="majorBidi"/>
+      <w:b/>
       <w:bCs/>
       <w:i/>
       <w:iCs/>
-      <w:sz w:val="26"/>
     </w:rPr>
   </w:style>
   <w:style w:type="character" w:customStyle="1" w:styleId="Heading5Char">
@@ -16547,7 +16038,7 @@
     <w:uiPriority w:val="9"/>
     <w:unhideWhenUsed/>
     <w:qFormat/>
-    <w:rsid w:val="00DE17BD"/>
+    <w:rsid w:val="00360E17"/>
     <w:pPr>
       <w:keepNext/>
       <w:keepLines/>
@@ -16557,6 +16048,7 @@
     </w:pPr>
     <w:rPr>
       <w:rFonts w:ascii="Times New Roman Italic" w:eastAsiaTheme="majorEastAsia" w:hAnsi="Times New Roman Italic" w:cstheme="majorBidi"/>
+      <w:b/>
       <w:bCs/>
       <w:i/>
       <w:iCs/>
@@ -16606,7 +16098,6 @@
   <w:style w:type="character" w:default="1" w:styleId="DefaultParagraphFont">
     <w:name w:val="Default Paragraph Font"/>
     <w:uiPriority w:val="1"/>
-    <w:semiHidden/>
     <w:unhideWhenUsed/>
   </w:style>
   <w:style w:type="table" w:default="1" w:styleId="TableNormal">
@@ -16790,13 +16281,13 @@
     <w:basedOn w:val="DefaultParagraphFont"/>
     <w:link w:val="Heading4"/>
     <w:uiPriority w:val="9"/>
-    <w:rsid w:val="00DE17BD"/>
+    <w:rsid w:val="00360E17"/>
     <w:rPr>
       <w:rFonts w:ascii="Times New Roman Italic" w:eastAsiaTheme="majorEastAsia" w:hAnsi="Times New Roman Italic" w:cstheme="majorBidi"/>
+      <w:b/>
       <w:bCs/>
       <w:i/>
       <w:iCs/>
-      <w:sz w:val="26"/>
     </w:rPr>
   </w:style>
   <w:style w:type="character" w:customStyle="1" w:styleId="Heading5Char">
@@ -17791,7 +17282,7 @@
   <a:extraClrSchemeLst/>
   <a:extLst>
     <a:ext uri="{05A4C25C-085E-4340-85A3-A5531E510DB2}">
-      <thm15:themeFamily xmlns="" xmlns:thm15="http://schemas.microsoft.com/office/thememl/2012/main" name="Office Theme" id="{62F939B6-93AF-4DB8-9C6B-D6C7DFDC589F}" vid="{4A3C46E8-61CC-4603-A589-7422A47A8E4A}"/>
+      <thm15:themeFamily xmlns:thm15="http://schemas.microsoft.com/office/thememl/2012/main" xmlns="" name="Office Theme" id="{62F939B6-93AF-4DB8-9C6B-D6C7DFDC589F}" vid="{4A3C46E8-61CC-4603-A589-7422A47A8E4A}"/>
     </a:ext>
   </a:extLst>
 </a:theme>
@@ -17802,7 +17293,7 @@
 </file>
 
 <file path=customXml/itemProps1.xml><?xml version="1.0" encoding="utf-8"?>
-<ds:datastoreItem xmlns:ds="http://schemas.openxmlformats.org/officeDocument/2006/customXml" ds:itemID="{A3576E78-06CA-4230-B9C5-78A54C4645C3}">
+<ds:datastoreItem xmlns:ds="http://schemas.openxmlformats.org/officeDocument/2006/customXml" ds:itemID="{AC3FA746-C772-409B-A74E-DD39D382AD4C}">
   <ds:schemaRefs>
     <ds:schemaRef ds:uri="http://schemas.openxmlformats.org/officeDocument/2006/bibliography"/>
   </ds:schemaRefs>
